--- a/Java语言规范-基于JavaSE8/Java语言规范-基于JavaSE8.docx
+++ b/Java语言规范-基于JavaSE8/Java语言规范-基于JavaSE8.docx
@@ -49,49 +49,78 @@
       </w:r>
     </w:p>
     <w:p>
-      <w:r>
-        <w:rPr>
-          <w:rFonts w:hint="eastAsia"/>
+      <w:pPr>
+        <w:rPr>
+          <w:sz w:val="28"/>
+          <w:szCs w:val="28"/>
+        </w:rPr>
+      </w:pPr>
+      <w:r>
+        <w:rPr>
+          <w:rFonts w:hint="eastAsia"/>
+          <w:sz w:val="28"/>
+          <w:szCs w:val="28"/>
         </w:rPr>
         <w:t>标识</w:t>
       </w:r>
       <w:r>
+        <w:rPr>
+          <w:sz w:val="28"/>
+          <w:szCs w:val="28"/>
+        </w:rPr>
         <w:t>符没有长度限制，可以以字母开头或者</w:t>
       </w:r>
       <w:r>
         <w:rPr>
           <w:rFonts w:hint="eastAsia"/>
+          <w:sz w:val="28"/>
+          <w:szCs w:val="28"/>
         </w:rPr>
         <w:t>_</w:t>
       </w:r>
       <w:r>
         <w:rPr>
           <w:rFonts w:hint="eastAsia"/>
+          <w:sz w:val="28"/>
+          <w:szCs w:val="28"/>
         </w:rPr>
         <w:t>或者</w:t>
       </w:r>
       <w:r>
+        <w:rPr>
+          <w:sz w:val="28"/>
+          <w:szCs w:val="28"/>
+        </w:rPr>
         <w:t>美元符号开头或者以中文、日文、韩文等开头，不能以数字开头。如</w:t>
       </w:r>
       <w:r>
         <w:rPr>
           <w:rFonts w:hint="eastAsia"/>
+          <w:sz w:val="28"/>
+          <w:szCs w:val="28"/>
         </w:rPr>
         <w:t>下</w:t>
       </w:r>
       <w:r>
+        <w:rPr>
+          <w:sz w:val="28"/>
+          <w:szCs w:val="28"/>
+        </w:rPr>
         <w:t>红色的为标识符：</w:t>
       </w:r>
     </w:p>
     <w:p>
       <w:pPr>
         <w:rPr>
-          <w:rFonts w:hint="eastAsia"/>
-        </w:rPr>
-      </w:pPr>
-      <w:r>
-        <w:rPr>
-          <w:rFonts w:hint="eastAsia"/>
+          <w:sz w:val="28"/>
+          <w:szCs w:val="28"/>
+        </w:rPr>
+      </w:pPr>
+      <w:r>
+        <w:rPr>
+          <w:rFonts w:hint="eastAsia"/>
+          <w:sz w:val="28"/>
+          <w:szCs w:val="28"/>
         </w:rPr>
         <w:t xml:space="preserve">public class </w:t>
       </w:r>
@@ -99,228 +128,5446 @@
         <w:rPr>
           <w:rFonts w:hint="eastAsia"/>
           <w:color w:val="FF0000"/>
+          <w:sz w:val="28"/>
+          <w:szCs w:val="28"/>
         </w:rPr>
         <w:t>Person</w:t>
       </w:r>
       <w:r>
         <w:rPr>
           <w:rFonts w:hint="eastAsia"/>
+          <w:sz w:val="28"/>
+          <w:szCs w:val="28"/>
         </w:rPr>
         <w:t xml:space="preserve"> {</w:t>
       </w:r>
     </w:p>
     <w:p>
-      <w:r>
+      <w:pPr>
+        <w:rPr>
+          <w:sz w:val="28"/>
+          <w:szCs w:val="28"/>
+        </w:rPr>
+      </w:pPr>
+      <w:r>
+        <w:rPr>
+          <w:sz w:val="28"/>
+          <w:szCs w:val="28"/>
+        </w:rPr>
         <w:tab/>
         <w:t xml:space="preserve">public String </w:t>
       </w:r>
       <w:r>
         <w:rPr>
           <w:color w:val="FF0000"/>
+          <w:sz w:val="28"/>
+          <w:szCs w:val="28"/>
         </w:rPr>
         <w:t>name</w:t>
       </w:r>
       <w:r>
+        <w:rPr>
+          <w:sz w:val="28"/>
+          <w:szCs w:val="28"/>
+        </w:rPr>
         <w:t>;</w:t>
       </w:r>
     </w:p>
     <w:p>
-      <w:r>
+      <w:pPr>
+        <w:rPr>
+          <w:sz w:val="28"/>
+          <w:szCs w:val="28"/>
+        </w:rPr>
+      </w:pPr>
+      <w:r>
+        <w:rPr>
+          <w:sz w:val="28"/>
+          <w:szCs w:val="28"/>
+        </w:rPr>
         <w:tab/>
         <w:t xml:space="preserve">public int </w:t>
       </w:r>
       <w:r>
         <w:rPr>
           <w:color w:val="FF0000"/>
+          <w:sz w:val="28"/>
+          <w:szCs w:val="28"/>
         </w:rPr>
         <w:t>age</w:t>
       </w:r>
       <w:r>
+        <w:rPr>
+          <w:sz w:val="28"/>
+          <w:szCs w:val="28"/>
+        </w:rPr>
         <w:t>;</w:t>
       </w:r>
     </w:p>
     <w:p>
-      <w:r>
+      <w:pPr>
+        <w:rPr>
+          <w:sz w:val="28"/>
+          <w:szCs w:val="28"/>
+        </w:rPr>
+      </w:pPr>
+      <w:r>
+        <w:rPr>
+          <w:sz w:val="28"/>
+          <w:szCs w:val="28"/>
+        </w:rPr>
         <w:tab/>
         <w:t xml:space="preserve">public void </w:t>
       </w:r>
       <w:r>
         <w:rPr>
           <w:color w:val="FF0000"/>
+          <w:sz w:val="28"/>
+          <w:szCs w:val="28"/>
         </w:rPr>
         <w:t>study</w:t>
       </w:r>
       <w:r>
+        <w:rPr>
+          <w:sz w:val="28"/>
+          <w:szCs w:val="28"/>
+        </w:rPr>
         <w:t>() {</w:t>
       </w:r>
     </w:p>
-    <w:p/>
-    <w:p>
-      <w:pPr>
-        <w:rPr>
-          <w:rFonts w:hint="eastAsia"/>
-        </w:rPr>
-      </w:pPr>
-      <w:r>
+    <w:p>
+      <w:pPr>
+        <w:rPr>
+          <w:sz w:val="28"/>
+          <w:szCs w:val="28"/>
+        </w:rPr>
+      </w:pPr>
+    </w:p>
+    <w:p>
+      <w:pPr>
+        <w:rPr>
+          <w:sz w:val="28"/>
+          <w:szCs w:val="28"/>
+        </w:rPr>
+      </w:pPr>
+      <w:r>
+        <w:rPr>
+          <w:sz w:val="28"/>
+          <w:szCs w:val="28"/>
+        </w:rPr>
         <w:tab/>
         <w:t>}</w:t>
       </w:r>
     </w:p>
     <w:p>
-      <w:r>
+      <w:pPr>
+        <w:rPr>
+          <w:sz w:val="28"/>
+          <w:szCs w:val="28"/>
+        </w:rPr>
+      </w:pPr>
+      <w:r>
+        <w:rPr>
+          <w:sz w:val="28"/>
+          <w:szCs w:val="28"/>
+        </w:rPr>
         <w:t>}</w:t>
       </w:r>
     </w:p>
     <w:p>
-      <w:r>
-        <w:rPr>
-          <w:rFonts w:hint="eastAsia"/>
+      <w:pPr>
+        <w:rPr>
+          <w:sz w:val="28"/>
+          <w:szCs w:val="28"/>
+        </w:rPr>
+      </w:pPr>
+      <w:r>
+        <w:rPr>
+          <w:rFonts w:hint="eastAsia"/>
+          <w:sz w:val="28"/>
+          <w:szCs w:val="28"/>
         </w:rPr>
         <w:t>一</w:t>
       </w:r>
       <w:r>
+        <w:rPr>
+          <w:sz w:val="28"/>
+          <w:szCs w:val="28"/>
+        </w:rPr>
         <w:t>个字符能不能用于</w:t>
       </w:r>
       <w:r>
         <w:rPr>
           <w:rFonts w:hint="eastAsia"/>
+          <w:sz w:val="28"/>
+          <w:szCs w:val="28"/>
         </w:rPr>
         <w:t>标识</w:t>
       </w:r>
       <w:r>
+        <w:rPr>
+          <w:sz w:val="28"/>
+          <w:szCs w:val="28"/>
+        </w:rPr>
         <w:t>符的</w:t>
       </w:r>
       <w:r>
         <w:rPr>
           <w:rFonts w:hint="eastAsia"/>
+          <w:sz w:val="28"/>
+          <w:szCs w:val="28"/>
         </w:rPr>
         <w:t>首</w:t>
       </w:r>
       <w:r>
+        <w:rPr>
+          <w:sz w:val="28"/>
+          <w:szCs w:val="28"/>
+        </w:rPr>
         <w:t>字母</w:t>
       </w:r>
       <w:r>
         <w:rPr>
           <w:rFonts w:hint="eastAsia"/>
+          <w:sz w:val="28"/>
+          <w:szCs w:val="28"/>
         </w:rPr>
         <w:t>可以</w:t>
       </w:r>
       <w:r>
+        <w:rPr>
+          <w:sz w:val="28"/>
+          <w:szCs w:val="28"/>
+        </w:rPr>
         <w:t>使用</w:t>
       </w:r>
       <w:r>
         <w:rPr>
           <w:rFonts w:hint="eastAsia"/>
+          <w:sz w:val="28"/>
+          <w:szCs w:val="28"/>
         </w:rPr>
         <w:t>Character.isJavaIdentifierStart('</w:t>
       </w:r>
       <w:r>
         <w:rPr>
           <w:rFonts w:hint="eastAsia"/>
+          <w:sz w:val="28"/>
+          <w:szCs w:val="28"/>
         </w:rPr>
         <w:t>戴</w:t>
       </w:r>
       <w:r>
         <w:rPr>
           <w:rFonts w:hint="eastAsia"/>
+          <w:sz w:val="28"/>
+          <w:szCs w:val="28"/>
         </w:rPr>
         <w:t>')</w:t>
       </w:r>
       <w:r>
         <w:rPr>
           <w:rFonts w:hint="eastAsia"/>
+          <w:sz w:val="28"/>
+          <w:szCs w:val="28"/>
         </w:rPr>
         <w:t>判断</w:t>
       </w:r>
       <w:r>
+        <w:rPr>
+          <w:sz w:val="28"/>
+          <w:szCs w:val="28"/>
+        </w:rPr>
         <w:t>，返回</w:t>
       </w:r>
       <w:r>
         <w:rPr>
           <w:rFonts w:hint="eastAsia"/>
+          <w:sz w:val="28"/>
+          <w:szCs w:val="28"/>
         </w:rPr>
         <w:t>true</w:t>
       </w:r>
       <w:r>
         <w:rPr>
           <w:rFonts w:hint="eastAsia"/>
+          <w:sz w:val="28"/>
+          <w:szCs w:val="28"/>
         </w:rPr>
         <w:t>即</w:t>
       </w:r>
       <w:r>
+        <w:rPr>
+          <w:sz w:val="28"/>
+          <w:szCs w:val="28"/>
+        </w:rPr>
         <w:t>为可</w:t>
       </w:r>
       <w:r>
         <w:rPr>
           <w:rFonts w:hint="eastAsia"/>
+          <w:sz w:val="28"/>
+          <w:szCs w:val="28"/>
         </w:rPr>
         <w:t>以</w:t>
       </w:r>
       <w:r>
+        <w:rPr>
+          <w:sz w:val="28"/>
+          <w:szCs w:val="28"/>
+        </w:rPr>
         <w:t>。</w:t>
       </w:r>
     </w:p>
     <w:p>
-      <w:r>
-        <w:rPr>
-          <w:rFonts w:hint="eastAsia"/>
+      <w:pPr>
+        <w:rPr>
+          <w:sz w:val="28"/>
+          <w:szCs w:val="28"/>
+        </w:rPr>
+      </w:pPr>
+      <w:r>
+        <w:rPr>
+          <w:rFonts w:hint="eastAsia"/>
+          <w:sz w:val="28"/>
+          <w:szCs w:val="28"/>
         </w:rPr>
         <w:t>一</w:t>
       </w:r>
       <w:r>
+        <w:rPr>
+          <w:sz w:val="28"/>
+          <w:szCs w:val="28"/>
+        </w:rPr>
         <w:t>个字符能不能用于标识符可以使用</w:t>
       </w:r>
       <w:r>
+        <w:rPr>
+          <w:sz w:val="28"/>
+          <w:szCs w:val="28"/>
+        </w:rPr>
         <w:t>Character.isJavaIdentifierPart(5)</w:t>
       </w:r>
       <w:r>
         <w:rPr>
           <w:rFonts w:hint="eastAsia"/>
+          <w:sz w:val="28"/>
+          <w:szCs w:val="28"/>
         </w:rPr>
         <w:t xml:space="preserve"> </w:t>
       </w:r>
       <w:r>
         <w:rPr>
           <w:rFonts w:hint="eastAsia"/>
+          <w:sz w:val="28"/>
+          <w:szCs w:val="28"/>
         </w:rPr>
         <w:t>判断</w:t>
       </w:r>
       <w:r>
+        <w:rPr>
+          <w:sz w:val="28"/>
+          <w:szCs w:val="28"/>
+        </w:rPr>
         <w:t>，返回</w:t>
       </w:r>
       <w:r>
         <w:rPr>
           <w:rFonts w:hint="eastAsia"/>
+          <w:sz w:val="28"/>
+          <w:szCs w:val="28"/>
         </w:rPr>
         <w:t>true</w:t>
       </w:r>
       <w:r>
         <w:rPr>
           <w:rFonts w:hint="eastAsia"/>
+          <w:sz w:val="28"/>
+          <w:szCs w:val="28"/>
         </w:rPr>
         <w:t>即</w:t>
       </w:r>
       <w:r>
+        <w:rPr>
+          <w:sz w:val="28"/>
+          <w:szCs w:val="28"/>
+        </w:rPr>
         <w:t>为可</w:t>
       </w:r>
       <w:r>
         <w:rPr>
           <w:rFonts w:hint="eastAsia"/>
+          <w:sz w:val="28"/>
+          <w:szCs w:val="28"/>
         </w:rPr>
         <w:t>以</w:t>
       </w:r>
       <w:r>
+        <w:rPr>
+          <w:sz w:val="28"/>
+          <w:szCs w:val="28"/>
+        </w:rPr>
         <w:t>。</w:t>
       </w:r>
     </w:p>
     <w:p>
       <w:pPr>
-        <w:rPr>
-          <w:rFonts w:hint="eastAsia"/>
-        </w:rPr>
-      </w:pPr>
+        <w:pStyle w:val="2"/>
+      </w:pPr>
+      <w:r>
+        <w:rPr>
+          <w:rFonts w:hint="eastAsia"/>
+        </w:rPr>
+        <w:t>3.9</w:t>
+      </w:r>
+      <w:r>
+        <w:t xml:space="preserve"> </w:t>
+      </w:r>
+      <w:r>
+        <w:rPr>
+          <w:rFonts w:hint="eastAsia"/>
+        </w:rPr>
+        <w:t>关键</w:t>
+      </w:r>
+      <w:r>
+        <w:t>字</w:t>
+      </w:r>
+    </w:p>
+    <w:p>
+      <w:r>
+        <w:rPr>
+          <w:noProof/>
+        </w:rPr>
+        <w:drawing>
+          <wp:inline distT="0" distB="0" distL="0" distR="0" wp14:anchorId="167E11DD" wp14:editId="17BEB292">
+            <wp:extent cx="9105900" cy="6067425"/>
+            <wp:effectExtent l="0" t="0" r="0" b="9525"/>
+            <wp:docPr id="1" name="图片 1"/>
+            <wp:cNvGraphicFramePr>
+              <a:graphicFrameLocks xmlns:a="http://schemas.openxmlformats.org/drawingml/2006/main" noChangeAspect="1"/>
+            </wp:cNvGraphicFramePr>
+            <a:graphic xmlns:a="http://schemas.openxmlformats.org/drawingml/2006/main">
+              <a:graphicData uri="http://schemas.openxmlformats.org/drawingml/2006/picture">
+                <pic:pic xmlns:pic="http://schemas.openxmlformats.org/drawingml/2006/picture">
+                  <pic:nvPicPr>
+                    <pic:cNvPr id="1" name=""/>
+                    <pic:cNvPicPr/>
+                  </pic:nvPicPr>
+                  <pic:blipFill>
+                    <a:blip r:embed="rId4"/>
+                    <a:stretch>
+                      <a:fillRect/>
+                    </a:stretch>
+                  </pic:blipFill>
+                  <pic:spPr>
+                    <a:xfrm>
+                      <a:off x="0" y="0"/>
+                      <a:ext cx="9105900" cy="6067425"/>
+                    </a:xfrm>
+                    <a:prstGeom prst="rect">
+                      <a:avLst/>
+                    </a:prstGeom>
+                  </pic:spPr>
+                </pic:pic>
+              </a:graphicData>
+            </a:graphic>
+          </wp:inline>
+        </w:drawing>
+      </w:r>
+    </w:p>
+    <w:p>
+      <w:pPr>
+        <w:pStyle w:val="2"/>
+      </w:pPr>
+      <w:r>
+        <w:rPr>
+          <w:rFonts w:hint="eastAsia"/>
+        </w:rPr>
+        <w:t>3.10</w:t>
+      </w:r>
+      <w:r>
+        <w:rPr>
+          <w:rFonts w:hint="eastAsia"/>
+        </w:rPr>
+        <w:t>字面</w:t>
+      </w:r>
+      <w:r>
+        <w:t>常量</w:t>
+      </w:r>
+    </w:p>
+    <w:p>
+      <w:r>
+        <w:rPr>
+          <w:rFonts w:hint="eastAsia"/>
+        </w:rPr>
+        <w:t>字面</w:t>
+      </w:r>
+      <w:r>
+        <w:t>常量是类型为简单类型、</w:t>
+      </w:r>
+      <w:r>
+        <w:rPr>
+          <w:rFonts w:hint="eastAsia"/>
+        </w:rPr>
+        <w:t>String</w:t>
+      </w:r>
+      <w:r>
+        <w:t>类型和空类型的值在源程序中的表示。</w:t>
+      </w:r>
+    </w:p>
+    <w:p>
+      <w:pPr>
+        <w:pStyle w:val="3"/>
+      </w:pPr>
+      <w:r>
+        <w:rPr>
+          <w:rFonts w:hint="eastAsia"/>
+        </w:rPr>
+        <w:t>3</w:t>
+      </w:r>
+      <w:r>
+        <w:t xml:space="preserve">.10.1 </w:t>
+      </w:r>
+      <w:r>
+        <w:rPr>
+          <w:rFonts w:hint="eastAsia"/>
+        </w:rPr>
+        <w:t>整数</w:t>
+      </w:r>
+      <w:r>
+        <w:t>字面常量</w:t>
+      </w:r>
+    </w:p>
+    <w:p>
+      <w:pPr>
+        <w:rPr>
+          <w:sz w:val="28"/>
+          <w:szCs w:val="28"/>
+        </w:rPr>
+      </w:pPr>
+      <w:r>
+        <w:rPr>
+          <w:rFonts w:hint="eastAsia"/>
+          <w:sz w:val="28"/>
+          <w:szCs w:val="28"/>
+        </w:rPr>
+        <w:t>整数</w:t>
+      </w:r>
+      <w:r>
+        <w:rPr>
+          <w:sz w:val="28"/>
+          <w:szCs w:val="28"/>
+        </w:rPr>
+        <w:t>字面常量可以表示十进制、十六进制、</w:t>
+      </w:r>
+      <w:r>
+        <w:rPr>
+          <w:rFonts w:hint="eastAsia"/>
+          <w:sz w:val="28"/>
+          <w:szCs w:val="28"/>
+        </w:rPr>
+        <w:t>八进制</w:t>
+      </w:r>
+      <w:r>
+        <w:rPr>
+          <w:sz w:val="28"/>
+          <w:szCs w:val="28"/>
+        </w:rPr>
+        <w:t>、</w:t>
+      </w:r>
+      <w:r>
+        <w:rPr>
+          <w:rFonts w:hint="eastAsia"/>
+          <w:sz w:val="28"/>
+          <w:szCs w:val="28"/>
+        </w:rPr>
+        <w:t>二进制</w:t>
+      </w:r>
+      <w:r>
+        <w:rPr>
+          <w:sz w:val="28"/>
+          <w:szCs w:val="28"/>
+        </w:rPr>
+        <w:t>。</w:t>
+      </w:r>
+    </w:p>
+    <w:p>
+      <w:pPr>
+        <w:rPr>
+          <w:sz w:val="28"/>
+          <w:szCs w:val="28"/>
+        </w:rPr>
+      </w:pPr>
+      <w:r>
+        <w:rPr>
+          <w:rFonts w:hint="eastAsia"/>
+          <w:sz w:val="28"/>
+          <w:szCs w:val="28"/>
+        </w:rPr>
+        <w:t>如果</w:t>
+      </w:r>
+      <w:r>
+        <w:rPr>
+          <w:sz w:val="28"/>
+          <w:szCs w:val="28"/>
+        </w:rPr>
+        <w:t>一个整数字面常量带有后缀</w:t>
+      </w:r>
+      <w:r>
+        <w:rPr>
+          <w:rFonts w:hint="eastAsia"/>
+          <w:sz w:val="28"/>
+          <w:szCs w:val="28"/>
+        </w:rPr>
+        <w:t>ASCII</w:t>
+      </w:r>
+      <w:r>
+        <w:rPr>
+          <w:sz w:val="28"/>
+          <w:szCs w:val="28"/>
+        </w:rPr>
+        <w:t>字面</w:t>
+      </w:r>
+      <w:r>
+        <w:rPr>
+          <w:sz w:val="28"/>
+          <w:szCs w:val="28"/>
+        </w:rPr>
+        <w:t>L</w:t>
+      </w:r>
+      <w:r>
+        <w:rPr>
+          <w:sz w:val="28"/>
+          <w:szCs w:val="28"/>
+        </w:rPr>
+        <w:t>或</w:t>
+      </w:r>
+      <w:r>
+        <w:rPr>
+          <w:sz w:val="28"/>
+          <w:szCs w:val="28"/>
+        </w:rPr>
+        <w:t>l</w:t>
+      </w:r>
+      <w:r>
+        <w:rPr>
+          <w:sz w:val="28"/>
+          <w:szCs w:val="28"/>
+        </w:rPr>
+        <w:t>，则它的类型是</w:t>
+      </w:r>
+      <w:r>
+        <w:rPr>
+          <w:rFonts w:hint="eastAsia"/>
+          <w:sz w:val="28"/>
+          <w:szCs w:val="28"/>
+        </w:rPr>
+        <w:t>long</w:t>
+      </w:r>
+      <w:r>
+        <w:rPr>
+          <w:rFonts w:hint="eastAsia"/>
+          <w:sz w:val="28"/>
+          <w:szCs w:val="28"/>
+        </w:rPr>
+        <w:t>，</w:t>
+      </w:r>
+      <w:r>
+        <w:rPr>
+          <w:sz w:val="28"/>
+          <w:szCs w:val="28"/>
+        </w:rPr>
+        <w:t>否则就</w:t>
+      </w:r>
+      <w:r>
+        <w:rPr>
+          <w:rFonts w:hint="eastAsia"/>
+          <w:sz w:val="28"/>
+          <w:szCs w:val="28"/>
+        </w:rPr>
+        <w:t>是</w:t>
+      </w:r>
+      <w:r>
+        <w:rPr>
+          <w:rFonts w:hint="eastAsia"/>
+          <w:sz w:val="28"/>
+          <w:szCs w:val="28"/>
+        </w:rPr>
+        <w:t>int</w:t>
+      </w:r>
+      <w:r>
+        <w:rPr>
+          <w:rFonts w:hint="eastAsia"/>
+          <w:sz w:val="28"/>
+          <w:szCs w:val="28"/>
+        </w:rPr>
+        <w:t>类型</w:t>
+      </w:r>
+      <w:r>
+        <w:rPr>
+          <w:sz w:val="28"/>
+          <w:szCs w:val="28"/>
+        </w:rPr>
+        <w:t>。建议</w:t>
+      </w:r>
+      <w:r>
+        <w:rPr>
+          <w:rFonts w:hint="eastAsia"/>
+          <w:sz w:val="28"/>
+          <w:szCs w:val="28"/>
+        </w:rPr>
+        <w:t>使用</w:t>
+      </w:r>
+      <w:r>
+        <w:rPr>
+          <w:sz w:val="28"/>
+          <w:szCs w:val="28"/>
+        </w:rPr>
+        <w:t>后缀</w:t>
+      </w:r>
+      <w:r>
+        <w:rPr>
+          <w:sz w:val="28"/>
+          <w:szCs w:val="28"/>
+        </w:rPr>
+        <w:t>L</w:t>
+      </w:r>
+      <w:r>
+        <w:rPr>
+          <w:sz w:val="28"/>
+          <w:szCs w:val="28"/>
+        </w:rPr>
+        <w:t>，因为字母</w:t>
+      </w:r>
+      <w:r>
+        <w:rPr>
+          <w:sz w:val="28"/>
+          <w:szCs w:val="28"/>
+        </w:rPr>
+        <w:t>l</w:t>
+      </w:r>
+      <w:r>
+        <w:rPr>
+          <w:sz w:val="28"/>
+          <w:szCs w:val="28"/>
+        </w:rPr>
+        <w:t>经常难以与数字</w:t>
+      </w:r>
+      <w:r>
+        <w:rPr>
+          <w:rFonts w:hint="eastAsia"/>
+          <w:sz w:val="28"/>
+          <w:szCs w:val="28"/>
+        </w:rPr>
+        <w:t>1</w:t>
+      </w:r>
+      <w:r>
+        <w:rPr>
+          <w:rFonts w:hint="eastAsia"/>
+          <w:sz w:val="28"/>
+          <w:szCs w:val="28"/>
+        </w:rPr>
+        <w:t>区分</w:t>
+      </w:r>
+      <w:r>
+        <w:rPr>
+          <w:sz w:val="28"/>
+          <w:szCs w:val="28"/>
+        </w:rPr>
+        <w:t>开。</w:t>
+      </w:r>
+    </w:p>
+    <w:p>
+      <w:pPr>
+        <w:rPr>
+          <w:sz w:val="28"/>
+          <w:szCs w:val="28"/>
+        </w:rPr>
+      </w:pPr>
+      <w:r>
+        <w:rPr>
+          <w:rFonts w:hint="eastAsia"/>
+          <w:sz w:val="28"/>
+          <w:szCs w:val="28"/>
+        </w:rPr>
+        <w:t>下</w:t>
+      </w:r>
+      <w:r>
+        <w:rPr>
+          <w:sz w:val="28"/>
+          <w:szCs w:val="28"/>
+        </w:rPr>
+        <w:t>划线可以作为表示整数的各个数字位之间的分隔符。如</w:t>
+      </w:r>
+      <w:r>
+        <w:rPr>
+          <w:rFonts w:hint="eastAsia"/>
+          <w:sz w:val="28"/>
+          <w:szCs w:val="28"/>
+        </w:rPr>
+        <w:t>：</w:t>
+      </w:r>
+    </w:p>
+    <w:p>
+      <w:pPr>
+        <w:rPr>
+          <w:sz w:val="28"/>
+          <w:szCs w:val="28"/>
+        </w:rPr>
+      </w:pPr>
+      <w:r>
+        <w:rPr>
+          <w:sz w:val="28"/>
+          <w:szCs w:val="28"/>
+        </w:rPr>
+        <w:tab/>
+      </w:r>
+      <w:r>
+        <w:rPr>
+          <w:sz w:val="28"/>
+          <w:szCs w:val="28"/>
+        </w:rPr>
+        <w:tab/>
+        <w:t>int a = 123_456;</w:t>
+      </w:r>
+    </w:p>
+    <w:p>
+      <w:pPr>
+        <w:rPr>
+          <w:sz w:val="28"/>
+          <w:szCs w:val="28"/>
+        </w:rPr>
+      </w:pPr>
+      <w:r>
+        <w:rPr>
+          <w:sz w:val="28"/>
+          <w:szCs w:val="28"/>
+        </w:rPr>
+        <w:tab/>
+      </w:r>
+      <w:r>
+        <w:rPr>
+          <w:sz w:val="28"/>
+          <w:szCs w:val="28"/>
+        </w:rPr>
+        <w:tab/>
+        <w:t>System.out.println(a);</w:t>
+      </w:r>
+    </w:p>
+    <w:p>
+      <w:pPr>
+        <w:rPr>
+          <w:sz w:val="28"/>
+          <w:szCs w:val="28"/>
+        </w:rPr>
+      </w:pPr>
+      <w:r>
+        <w:rPr>
+          <w:rFonts w:hint="eastAsia"/>
+          <w:sz w:val="28"/>
+          <w:szCs w:val="28"/>
+        </w:rPr>
+        <w:t>输出</w:t>
+      </w:r>
+      <w:r>
+        <w:rPr>
+          <w:sz w:val="28"/>
+          <w:szCs w:val="28"/>
+        </w:rPr>
+        <w:t>结果为：</w:t>
+      </w:r>
+      <w:r>
+        <w:rPr>
+          <w:rFonts w:hint="eastAsia"/>
+          <w:sz w:val="28"/>
+          <w:szCs w:val="28"/>
+        </w:rPr>
+        <w:t>123456</w:t>
+      </w:r>
+    </w:p>
+    <w:p>
+      <w:pPr>
+        <w:rPr>
+          <w:sz w:val="28"/>
+          <w:szCs w:val="28"/>
+        </w:rPr>
+      </w:pPr>
+      <w:r>
+        <w:rPr>
+          <w:rFonts w:hint="eastAsia"/>
+          <w:sz w:val="28"/>
+          <w:szCs w:val="28"/>
+        </w:rPr>
+        <w:t>十</w:t>
+      </w:r>
+      <w:r>
+        <w:rPr>
+          <w:sz w:val="28"/>
+          <w:szCs w:val="28"/>
+        </w:rPr>
+        <w:t>六进制前缀为</w:t>
+      </w:r>
+      <w:r>
+        <w:rPr>
+          <w:rFonts w:hint="eastAsia"/>
+          <w:sz w:val="28"/>
+          <w:szCs w:val="28"/>
+        </w:rPr>
+        <w:t>0X</w:t>
+      </w:r>
+      <w:r>
+        <w:rPr>
+          <w:rFonts w:hint="eastAsia"/>
+          <w:sz w:val="28"/>
+          <w:szCs w:val="28"/>
+        </w:rPr>
+        <w:t>或</w:t>
+      </w:r>
+      <w:r>
+        <w:rPr>
+          <w:rFonts w:hint="eastAsia"/>
+          <w:sz w:val="28"/>
+          <w:szCs w:val="28"/>
+        </w:rPr>
+        <w:t>0</w:t>
+      </w:r>
+      <w:r>
+        <w:rPr>
+          <w:sz w:val="28"/>
+          <w:szCs w:val="28"/>
+        </w:rPr>
+        <w:t>x</w:t>
+      </w:r>
+      <w:r>
+        <w:rPr>
+          <w:sz w:val="28"/>
+          <w:szCs w:val="28"/>
+        </w:rPr>
+        <w:t>，二进制前缀为</w:t>
+      </w:r>
+      <w:r>
+        <w:rPr>
+          <w:rFonts w:hint="eastAsia"/>
+          <w:sz w:val="28"/>
+          <w:szCs w:val="28"/>
+        </w:rPr>
+        <w:t>0B</w:t>
+      </w:r>
+      <w:r>
+        <w:rPr>
+          <w:rFonts w:hint="eastAsia"/>
+          <w:sz w:val="28"/>
+          <w:szCs w:val="28"/>
+        </w:rPr>
+        <w:t>或</w:t>
+      </w:r>
+      <w:r>
+        <w:rPr>
+          <w:rFonts w:hint="eastAsia"/>
+          <w:sz w:val="28"/>
+          <w:szCs w:val="28"/>
+        </w:rPr>
+        <w:t>0</w:t>
+      </w:r>
+      <w:r>
+        <w:rPr>
+          <w:sz w:val="28"/>
+          <w:szCs w:val="28"/>
+        </w:rPr>
+        <w:t>b</w:t>
+      </w:r>
+      <w:r>
+        <w:rPr>
+          <w:sz w:val="28"/>
+          <w:szCs w:val="28"/>
+        </w:rPr>
+        <w:t>，下划线不能</w:t>
+      </w:r>
+      <w:r>
+        <w:rPr>
+          <w:rFonts w:hint="eastAsia"/>
+          <w:sz w:val="28"/>
+          <w:szCs w:val="28"/>
+        </w:rPr>
+        <w:t>紧</w:t>
+      </w:r>
+      <w:r>
+        <w:rPr>
+          <w:sz w:val="28"/>
+          <w:szCs w:val="28"/>
+        </w:rPr>
+        <w:t>跟着出现在</w:t>
+      </w:r>
+      <w:r>
+        <w:rPr>
+          <w:sz w:val="28"/>
+          <w:szCs w:val="28"/>
+        </w:rPr>
+        <w:t>0X</w:t>
+      </w:r>
+      <w:r>
+        <w:rPr>
+          <w:sz w:val="28"/>
+          <w:szCs w:val="28"/>
+        </w:rPr>
+        <w:t>或</w:t>
+      </w:r>
+      <w:r>
+        <w:rPr>
+          <w:rFonts w:hint="eastAsia"/>
+          <w:sz w:val="28"/>
+          <w:szCs w:val="28"/>
+        </w:rPr>
+        <w:t>0</w:t>
+      </w:r>
+      <w:r>
+        <w:rPr>
+          <w:sz w:val="28"/>
+          <w:szCs w:val="28"/>
+        </w:rPr>
+        <w:t>B</w:t>
+      </w:r>
+      <w:r>
+        <w:rPr>
+          <w:rFonts w:hint="eastAsia"/>
+          <w:sz w:val="28"/>
+          <w:szCs w:val="28"/>
+        </w:rPr>
+        <w:t>之后</w:t>
+      </w:r>
+      <w:r>
+        <w:rPr>
+          <w:sz w:val="28"/>
+          <w:szCs w:val="28"/>
+        </w:rPr>
+        <w:t>，也不能出现在数字的最后一</w:t>
+      </w:r>
+      <w:r>
+        <w:rPr>
+          <w:rFonts w:hint="eastAsia"/>
+          <w:sz w:val="28"/>
+          <w:szCs w:val="28"/>
+        </w:rPr>
+        <w:t>位</w:t>
+      </w:r>
+      <w:r>
+        <w:rPr>
+          <w:sz w:val="28"/>
+          <w:szCs w:val="28"/>
+        </w:rPr>
+        <w:t>，如下：</w:t>
+      </w:r>
+    </w:p>
+    <w:p>
+      <w:pPr>
+        <w:rPr>
+          <w:rFonts w:hint="eastAsia"/>
+          <w:sz w:val="28"/>
+          <w:szCs w:val="28"/>
+        </w:rPr>
+      </w:pPr>
+      <w:r>
+        <w:rPr>
+          <w:sz w:val="28"/>
+          <w:szCs w:val="28"/>
+        </w:rPr>
+        <w:tab/>
+      </w:r>
+      <w:r>
+        <w:rPr>
+          <w:sz w:val="28"/>
+          <w:szCs w:val="28"/>
+        </w:rPr>
+        <w:tab/>
+        <w:t xml:space="preserve">long i = 0xFFL; </w:t>
+      </w:r>
+      <w:r>
+        <w:rPr>
+          <w:rFonts w:hint="eastAsia"/>
+          <w:sz w:val="28"/>
+          <w:szCs w:val="28"/>
+        </w:rPr>
+        <w:t>正确</w:t>
+      </w:r>
+    </w:p>
+    <w:p>
+      <w:pPr>
+        <w:rPr>
+          <w:sz w:val="28"/>
+          <w:szCs w:val="28"/>
+        </w:rPr>
+      </w:pPr>
+      <w:r>
+        <w:rPr>
+          <w:sz w:val="28"/>
+          <w:szCs w:val="28"/>
+        </w:rPr>
+        <w:tab/>
+      </w:r>
+      <w:r>
+        <w:rPr>
+          <w:sz w:val="28"/>
+          <w:szCs w:val="28"/>
+        </w:rPr>
+        <w:tab/>
+        <w:t xml:space="preserve">long a = 0b0011_1111_0001L;  </w:t>
+      </w:r>
+      <w:r>
+        <w:rPr>
+          <w:rFonts w:hint="eastAsia"/>
+          <w:sz w:val="28"/>
+          <w:szCs w:val="28"/>
+        </w:rPr>
+        <w:t>正确</w:t>
+      </w:r>
+    </w:p>
+    <w:p>
+      <w:pPr>
+        <w:rPr>
+          <w:rFonts w:hint="eastAsia"/>
+          <w:sz w:val="28"/>
+          <w:szCs w:val="28"/>
+        </w:rPr>
+      </w:pPr>
+      <w:r>
+        <w:rPr>
+          <w:sz w:val="28"/>
+          <w:szCs w:val="28"/>
+        </w:rPr>
+        <w:tab/>
+      </w:r>
+      <w:r>
+        <w:rPr>
+          <w:sz w:val="28"/>
+          <w:szCs w:val="28"/>
+        </w:rPr>
+        <w:tab/>
+        <w:t>long b = 0b0011_1111_0001_L;</w:t>
+      </w:r>
+      <w:r>
+        <w:rPr>
+          <w:sz w:val="28"/>
+          <w:szCs w:val="28"/>
+        </w:rPr>
+        <w:t xml:space="preserve"> </w:t>
+      </w:r>
+      <w:r>
+        <w:rPr>
+          <w:rFonts w:hint="eastAsia"/>
+          <w:sz w:val="28"/>
+          <w:szCs w:val="28"/>
+        </w:rPr>
+        <w:t>错误</w:t>
+      </w:r>
+    </w:p>
+    <w:p>
+      <w:pPr>
+        <w:rPr>
+          <w:rFonts w:hint="eastAsia"/>
+          <w:sz w:val="28"/>
+          <w:szCs w:val="28"/>
+        </w:rPr>
+      </w:pPr>
+      <w:r>
+        <w:rPr>
+          <w:sz w:val="28"/>
+          <w:szCs w:val="28"/>
+        </w:rPr>
+        <w:tab/>
+      </w:r>
+      <w:r>
+        <w:rPr>
+          <w:sz w:val="28"/>
+          <w:szCs w:val="28"/>
+        </w:rPr>
+        <w:tab/>
+        <w:t>long c = 0b_0011_1111_0001L;</w:t>
+      </w:r>
+      <w:r>
+        <w:rPr>
+          <w:sz w:val="28"/>
+          <w:szCs w:val="28"/>
+        </w:rPr>
+        <w:t xml:space="preserve"> </w:t>
+      </w:r>
+      <w:r>
+        <w:rPr>
+          <w:rFonts w:hint="eastAsia"/>
+          <w:sz w:val="28"/>
+          <w:szCs w:val="28"/>
+        </w:rPr>
+        <w:t>错误</w:t>
+      </w:r>
+    </w:p>
+    <w:p>
+      <w:pPr>
+        <w:rPr>
+          <w:sz w:val="28"/>
+          <w:szCs w:val="28"/>
+        </w:rPr>
+      </w:pPr>
+      <w:r>
+        <w:rPr>
+          <w:rFonts w:hint="eastAsia"/>
+          <w:sz w:val="28"/>
+          <w:szCs w:val="28"/>
+        </w:rPr>
+        <w:t>八</w:t>
+      </w:r>
+      <w:r>
+        <w:rPr>
+          <w:sz w:val="28"/>
+          <w:szCs w:val="28"/>
+        </w:rPr>
+        <w:t>进制前缀</w:t>
+      </w:r>
+      <w:r>
+        <w:rPr>
+          <w:rFonts w:hint="eastAsia"/>
+          <w:sz w:val="28"/>
+          <w:szCs w:val="28"/>
+        </w:rPr>
+        <w:t>0</w:t>
+      </w:r>
+      <w:r>
+        <w:rPr>
+          <w:rFonts w:hint="eastAsia"/>
+          <w:sz w:val="28"/>
+          <w:szCs w:val="28"/>
+        </w:rPr>
+        <w:t>，</w:t>
+      </w:r>
+      <w:r>
+        <w:rPr>
+          <w:sz w:val="28"/>
+          <w:szCs w:val="28"/>
+        </w:rPr>
+        <w:t>下</w:t>
+      </w:r>
+      <w:r>
+        <w:rPr>
+          <w:rFonts w:hint="eastAsia"/>
+          <w:sz w:val="28"/>
+          <w:szCs w:val="28"/>
+        </w:rPr>
+        <w:t>划</w:t>
+      </w:r>
+      <w:r>
+        <w:rPr>
+          <w:sz w:val="28"/>
+          <w:szCs w:val="28"/>
+        </w:rPr>
+        <w:t>线可以紧跟在这个前缀之后</w:t>
+      </w:r>
+      <w:r>
+        <w:rPr>
+          <w:rFonts w:hint="eastAsia"/>
+          <w:sz w:val="28"/>
+          <w:szCs w:val="28"/>
+        </w:rPr>
+        <w:t>（因为</w:t>
+      </w:r>
+      <w:r>
+        <w:rPr>
+          <w:sz w:val="28"/>
+          <w:szCs w:val="28"/>
+        </w:rPr>
+        <w:t>这个</w:t>
+      </w:r>
+      <w:r>
+        <w:rPr>
+          <w:rFonts w:hint="eastAsia"/>
+          <w:sz w:val="28"/>
+          <w:szCs w:val="28"/>
+        </w:rPr>
+        <w:t>0</w:t>
+      </w:r>
+      <w:r>
+        <w:rPr>
+          <w:rFonts w:hint="eastAsia"/>
+          <w:sz w:val="28"/>
+          <w:szCs w:val="28"/>
+        </w:rPr>
+        <w:t>可以</w:t>
+      </w:r>
+      <w:r>
+        <w:rPr>
+          <w:sz w:val="28"/>
+          <w:szCs w:val="28"/>
+        </w:rPr>
+        <w:t>作为</w:t>
+      </w:r>
+      <w:r>
+        <w:rPr>
+          <w:rFonts w:hint="eastAsia"/>
+          <w:sz w:val="28"/>
+          <w:szCs w:val="28"/>
+        </w:rPr>
+        <w:t>这</w:t>
+      </w:r>
+      <w:r>
+        <w:rPr>
+          <w:sz w:val="28"/>
+          <w:szCs w:val="28"/>
+        </w:rPr>
+        <w:t>个数字的一个数字位）</w:t>
+      </w:r>
+      <w:r>
+        <w:rPr>
+          <w:sz w:val="28"/>
+          <w:szCs w:val="28"/>
+        </w:rPr>
+        <w:t>，但是不能出现在最后一个数字位，如下：</w:t>
+      </w:r>
+    </w:p>
+    <w:p>
+      <w:pPr>
+        <w:rPr>
+          <w:rFonts w:hint="eastAsia"/>
+          <w:sz w:val="28"/>
+          <w:szCs w:val="28"/>
+        </w:rPr>
+      </w:pPr>
+      <w:r>
+        <w:rPr>
+          <w:sz w:val="28"/>
+          <w:szCs w:val="28"/>
+        </w:rPr>
+        <w:tab/>
+      </w:r>
+      <w:r>
+        <w:rPr>
+          <w:sz w:val="28"/>
+          <w:szCs w:val="28"/>
+        </w:rPr>
+        <w:tab/>
+      </w:r>
+      <w:r>
+        <w:rPr>
+          <w:sz w:val="28"/>
+          <w:szCs w:val="28"/>
+        </w:rPr>
+        <w:t>long a = 0_17L;</w:t>
+      </w:r>
+      <w:r>
+        <w:rPr>
+          <w:sz w:val="28"/>
+          <w:szCs w:val="28"/>
+        </w:rPr>
+        <w:t xml:space="preserve"> </w:t>
+      </w:r>
+      <w:r>
+        <w:rPr>
+          <w:rFonts w:hint="eastAsia"/>
+          <w:sz w:val="28"/>
+          <w:szCs w:val="28"/>
+        </w:rPr>
+        <w:t>正确</w:t>
+      </w:r>
+    </w:p>
+    <w:p>
+      <w:pPr>
+        <w:rPr>
+          <w:sz w:val="28"/>
+          <w:szCs w:val="28"/>
+        </w:rPr>
+      </w:pPr>
+      <w:r>
+        <w:rPr>
+          <w:sz w:val="28"/>
+          <w:szCs w:val="28"/>
+        </w:rPr>
+        <w:tab/>
+      </w:r>
+      <w:r>
+        <w:rPr>
+          <w:sz w:val="28"/>
+          <w:szCs w:val="28"/>
+        </w:rPr>
+        <w:tab/>
+        <w:t>long b = 017_L;</w:t>
+      </w:r>
+      <w:r>
+        <w:rPr>
+          <w:sz w:val="28"/>
+          <w:szCs w:val="28"/>
+        </w:rPr>
+        <w:t xml:space="preserve"> </w:t>
+      </w:r>
+      <w:r>
+        <w:rPr>
+          <w:rFonts w:hint="eastAsia"/>
+          <w:sz w:val="28"/>
+          <w:szCs w:val="28"/>
+        </w:rPr>
+        <w:t>错误</w:t>
+      </w:r>
+    </w:p>
+    <w:p>
+      <w:pPr>
+        <w:rPr>
+          <w:sz w:val="28"/>
+          <w:szCs w:val="28"/>
+        </w:rPr>
+      </w:pPr>
+      <w:r>
+        <w:rPr>
+          <w:rFonts w:hint="eastAsia"/>
+          <w:sz w:val="28"/>
+          <w:szCs w:val="28"/>
+        </w:rPr>
+        <w:t>十</w:t>
+      </w:r>
+      <w:r>
+        <w:rPr>
+          <w:sz w:val="28"/>
+          <w:szCs w:val="28"/>
+        </w:rPr>
+        <w:t>进制中的下划线不能出现在最前面和最后面。</w:t>
+      </w:r>
+    </w:p>
+    <w:p>
+      <w:pPr>
+        <w:rPr>
+          <w:sz w:val="28"/>
+          <w:szCs w:val="28"/>
+        </w:rPr>
+      </w:pPr>
+      <w:r>
+        <w:rPr>
+          <w:rFonts w:hint="eastAsia"/>
+          <w:sz w:val="28"/>
+          <w:szCs w:val="28"/>
+        </w:rPr>
+        <w:t>十</w:t>
+      </w:r>
+      <w:r>
+        <w:rPr>
+          <w:sz w:val="28"/>
+          <w:szCs w:val="28"/>
+        </w:rPr>
+        <w:t>六进制中的</w:t>
+      </w:r>
+      <w:r>
+        <w:rPr>
+          <w:rFonts w:hint="eastAsia"/>
+          <w:sz w:val="28"/>
+          <w:szCs w:val="28"/>
+        </w:rPr>
+        <w:t>10</w:t>
+      </w:r>
+      <w:r>
+        <w:rPr>
+          <w:sz w:val="28"/>
+          <w:szCs w:val="28"/>
+        </w:rPr>
+        <w:t xml:space="preserve"> ~ 15</w:t>
+      </w:r>
+      <w:r>
+        <w:rPr>
+          <w:rFonts w:hint="eastAsia"/>
+          <w:sz w:val="28"/>
+          <w:szCs w:val="28"/>
+        </w:rPr>
+        <w:t>用</w:t>
+      </w:r>
+      <w:r>
+        <w:rPr>
+          <w:sz w:val="28"/>
+          <w:szCs w:val="28"/>
+        </w:rPr>
+        <w:t>a ~ f</w:t>
+      </w:r>
+      <w:r>
+        <w:rPr>
+          <w:rFonts w:hint="eastAsia"/>
+          <w:sz w:val="28"/>
+          <w:szCs w:val="28"/>
+        </w:rPr>
+        <w:t>或</w:t>
+      </w:r>
+      <w:r>
+        <w:rPr>
+          <w:sz w:val="28"/>
+          <w:szCs w:val="28"/>
+        </w:rPr>
+        <w:t>A ~ F</w:t>
+      </w:r>
+      <w:r>
+        <w:rPr>
+          <w:sz w:val="28"/>
+          <w:szCs w:val="28"/>
+        </w:rPr>
+        <w:t>来表示。</w:t>
+      </w:r>
+    </w:p>
+    <w:p>
+      <w:pPr>
+        <w:rPr>
+          <w:sz w:val="28"/>
+          <w:szCs w:val="28"/>
+        </w:rPr>
+      </w:pPr>
+      <w:r>
+        <w:rPr>
+          <w:rFonts w:hint="eastAsia"/>
+          <w:sz w:val="28"/>
+          <w:szCs w:val="28"/>
+        </w:rPr>
+        <w:t>八</w:t>
+      </w:r>
+      <w:r>
+        <w:rPr>
+          <w:sz w:val="28"/>
+          <w:szCs w:val="28"/>
+        </w:rPr>
+        <w:t>进制</w:t>
+      </w:r>
+      <w:r>
+        <w:rPr>
+          <w:rFonts w:hint="eastAsia"/>
+          <w:sz w:val="28"/>
+          <w:szCs w:val="28"/>
+        </w:rPr>
+        <w:t>的</w:t>
+      </w:r>
+      <w:r>
+        <w:rPr>
+          <w:sz w:val="28"/>
+          <w:szCs w:val="28"/>
+        </w:rPr>
+        <w:t>数字位由</w:t>
+      </w:r>
+      <w:r>
+        <w:rPr>
+          <w:rFonts w:hint="eastAsia"/>
+          <w:sz w:val="28"/>
+          <w:szCs w:val="28"/>
+        </w:rPr>
+        <w:t xml:space="preserve">0 </w:t>
+      </w:r>
+      <w:r>
+        <w:rPr>
+          <w:sz w:val="28"/>
+          <w:szCs w:val="28"/>
+        </w:rPr>
+        <w:t>~ 7</w:t>
+      </w:r>
+      <w:r>
+        <w:rPr>
+          <w:rFonts w:hint="eastAsia"/>
+          <w:sz w:val="28"/>
+          <w:szCs w:val="28"/>
+        </w:rPr>
+        <w:t>的</w:t>
+      </w:r>
+      <w:r>
+        <w:rPr>
+          <w:sz w:val="28"/>
+          <w:szCs w:val="28"/>
+        </w:rPr>
+        <w:t>数字</w:t>
+      </w:r>
+      <w:r>
+        <w:rPr>
+          <w:rFonts w:hint="eastAsia"/>
+          <w:sz w:val="28"/>
+          <w:szCs w:val="28"/>
+        </w:rPr>
+        <w:t>组成</w:t>
+      </w:r>
+      <w:r>
+        <w:rPr>
+          <w:sz w:val="28"/>
+          <w:szCs w:val="28"/>
+        </w:rPr>
+        <w:t>。</w:t>
+      </w:r>
+    </w:p>
+    <w:p>
+      <w:pPr>
+        <w:rPr>
+          <w:sz w:val="28"/>
+          <w:szCs w:val="28"/>
+        </w:rPr>
+      </w:pPr>
+      <w:r>
+        <w:rPr>
+          <w:rFonts w:hint="eastAsia"/>
+          <w:sz w:val="28"/>
+          <w:szCs w:val="28"/>
+        </w:rPr>
+        <w:t>注意</w:t>
+      </w:r>
+      <w:r>
+        <w:rPr>
+          <w:sz w:val="28"/>
+          <w:szCs w:val="28"/>
+        </w:rPr>
+        <w:t>：八进制永远由两位数字组成，单个的</w:t>
+      </w:r>
+      <w:r>
+        <w:rPr>
+          <w:rFonts w:hint="eastAsia"/>
+          <w:sz w:val="28"/>
+          <w:szCs w:val="28"/>
+        </w:rPr>
+        <w:t>0</w:t>
+      </w:r>
+      <w:r>
+        <w:rPr>
+          <w:rFonts w:hint="eastAsia"/>
+          <w:sz w:val="28"/>
+          <w:szCs w:val="28"/>
+        </w:rPr>
+        <w:t>表示</w:t>
+      </w:r>
+      <w:r>
+        <w:rPr>
+          <w:sz w:val="28"/>
+          <w:szCs w:val="28"/>
+        </w:rPr>
+        <w:t>十进制数</w:t>
+      </w:r>
+      <w:r>
+        <w:rPr>
+          <w:rFonts w:hint="eastAsia"/>
+          <w:sz w:val="28"/>
+          <w:szCs w:val="28"/>
+        </w:rPr>
+        <w:t>。</w:t>
+      </w:r>
+      <w:r>
+        <w:rPr>
+          <w:sz w:val="28"/>
+          <w:szCs w:val="28"/>
+        </w:rPr>
+        <w:t>八</w:t>
+      </w:r>
+      <w:r>
+        <w:rPr>
+          <w:rFonts w:hint="eastAsia"/>
+          <w:sz w:val="28"/>
+          <w:szCs w:val="28"/>
+        </w:rPr>
+        <w:t>进制</w:t>
+      </w:r>
+      <w:r>
+        <w:rPr>
+          <w:sz w:val="28"/>
+          <w:szCs w:val="28"/>
+        </w:rPr>
+        <w:t>的</w:t>
+      </w:r>
+      <w:r>
+        <w:rPr>
+          <w:rFonts w:hint="eastAsia"/>
+          <w:sz w:val="28"/>
+          <w:szCs w:val="28"/>
+        </w:rPr>
+        <w:t>0</w:t>
+      </w:r>
+      <w:r>
+        <w:rPr>
+          <w:rFonts w:hint="eastAsia"/>
+          <w:sz w:val="28"/>
+          <w:szCs w:val="28"/>
+        </w:rPr>
+        <w:t>为</w:t>
+      </w:r>
+      <w:r>
+        <w:rPr>
+          <w:rFonts w:hint="eastAsia"/>
+          <w:sz w:val="28"/>
+          <w:szCs w:val="28"/>
+        </w:rPr>
+        <w:t>00</w:t>
+      </w:r>
+      <w:r>
+        <w:rPr>
+          <w:rFonts w:hint="eastAsia"/>
+          <w:sz w:val="28"/>
+          <w:szCs w:val="28"/>
+        </w:rPr>
+        <w:t>，</w:t>
+      </w:r>
+      <w:r>
+        <w:rPr>
+          <w:sz w:val="28"/>
+          <w:szCs w:val="28"/>
+        </w:rPr>
+        <w:t>十六进制的</w:t>
+      </w:r>
+      <w:r>
+        <w:rPr>
+          <w:rFonts w:hint="eastAsia"/>
+          <w:sz w:val="28"/>
+          <w:szCs w:val="28"/>
+        </w:rPr>
+        <w:t>0</w:t>
+      </w:r>
+      <w:r>
+        <w:rPr>
+          <w:rFonts w:hint="eastAsia"/>
+          <w:sz w:val="28"/>
+          <w:szCs w:val="28"/>
+        </w:rPr>
+        <w:t>为</w:t>
+      </w:r>
+      <w:r>
+        <w:rPr>
+          <w:rFonts w:hint="eastAsia"/>
+          <w:sz w:val="28"/>
+          <w:szCs w:val="28"/>
+        </w:rPr>
+        <w:t>0X0</w:t>
+      </w:r>
+      <w:r>
+        <w:rPr>
+          <w:rFonts w:hint="eastAsia"/>
+          <w:sz w:val="28"/>
+          <w:szCs w:val="28"/>
+        </w:rPr>
+        <w:t>。</w:t>
+      </w:r>
+    </w:p>
+    <w:p>
+      <w:pPr>
+        <w:pStyle w:val="3"/>
+      </w:pPr>
+      <w:r>
+        <w:rPr>
+          <w:rFonts w:hint="eastAsia"/>
+        </w:rPr>
+        <w:t>3</w:t>
+      </w:r>
+      <w:r>
+        <w:t xml:space="preserve">.10.2 </w:t>
+      </w:r>
+      <w:r>
+        <w:rPr>
+          <w:rFonts w:hint="eastAsia"/>
+        </w:rPr>
+        <w:t>浮点</w:t>
+      </w:r>
+      <w:r>
+        <w:t>数字面常量</w:t>
+      </w:r>
+    </w:p>
+    <w:p>
+      <w:pPr>
+        <w:rPr>
+          <w:sz w:val="28"/>
+          <w:szCs w:val="28"/>
+        </w:rPr>
+      </w:pPr>
+      <w:r>
+        <w:rPr>
+          <w:rFonts w:hint="eastAsia"/>
+          <w:sz w:val="28"/>
+          <w:szCs w:val="28"/>
+        </w:rPr>
+        <w:t>浮点</w:t>
+      </w:r>
+      <w:r>
+        <w:rPr>
+          <w:sz w:val="28"/>
+          <w:szCs w:val="28"/>
+        </w:rPr>
+        <w:t>数字面常量包含几个部分：</w:t>
+      </w:r>
+      <w:r>
+        <w:rPr>
+          <w:rFonts w:hint="eastAsia"/>
+          <w:sz w:val="28"/>
+          <w:szCs w:val="28"/>
+        </w:rPr>
+        <w:t>整数</w:t>
+      </w:r>
+      <w:r>
+        <w:rPr>
+          <w:sz w:val="28"/>
+          <w:szCs w:val="28"/>
+        </w:rPr>
+        <w:t>部分、十进制或十六进制小数点（用</w:t>
+      </w:r>
+      <w:r>
+        <w:rPr>
+          <w:sz w:val="28"/>
+          <w:szCs w:val="28"/>
+        </w:rPr>
+        <w:t>ASCII</w:t>
+      </w:r>
+      <w:r>
+        <w:rPr>
+          <w:sz w:val="28"/>
+          <w:szCs w:val="28"/>
+        </w:rPr>
+        <w:t>字符</w:t>
+      </w:r>
+      <w:r>
+        <w:rPr>
+          <w:rFonts w:hint="eastAsia"/>
+          <w:sz w:val="28"/>
+          <w:szCs w:val="28"/>
+        </w:rPr>
+        <w:t>.</w:t>
+      </w:r>
+      <w:r>
+        <w:rPr>
+          <w:rFonts w:hint="eastAsia"/>
+          <w:sz w:val="28"/>
+          <w:szCs w:val="28"/>
+        </w:rPr>
+        <w:t>表示</w:t>
+      </w:r>
+      <w:r>
+        <w:rPr>
+          <w:sz w:val="28"/>
+          <w:szCs w:val="28"/>
+        </w:rPr>
+        <w:t>）、小数部分、指数，以及类型后缀。</w:t>
+      </w:r>
+    </w:p>
+    <w:p>
+      <w:pPr>
+        <w:rPr>
+          <w:sz w:val="28"/>
+          <w:szCs w:val="28"/>
+        </w:rPr>
+      </w:pPr>
+      <w:r>
+        <w:rPr>
+          <w:rFonts w:hint="eastAsia"/>
+          <w:sz w:val="28"/>
+          <w:szCs w:val="28"/>
+        </w:rPr>
+        <w:t>如果一</w:t>
+      </w:r>
+      <w:r>
+        <w:rPr>
+          <w:sz w:val="28"/>
+          <w:szCs w:val="28"/>
+        </w:rPr>
+        <w:t>个浮点</w:t>
+      </w:r>
+      <w:r>
+        <w:rPr>
+          <w:rFonts w:hint="eastAsia"/>
+          <w:sz w:val="28"/>
+          <w:szCs w:val="28"/>
+        </w:rPr>
+        <w:t>数</w:t>
+      </w:r>
+      <w:r>
+        <w:rPr>
+          <w:sz w:val="28"/>
+          <w:szCs w:val="28"/>
+        </w:rPr>
+        <w:t>字面常量后带有后缀</w:t>
+      </w:r>
+      <w:r>
+        <w:rPr>
+          <w:rFonts w:hint="eastAsia"/>
+          <w:sz w:val="28"/>
+          <w:szCs w:val="28"/>
+        </w:rPr>
+        <w:t>F</w:t>
+      </w:r>
+      <w:r>
+        <w:rPr>
+          <w:rFonts w:hint="eastAsia"/>
+          <w:sz w:val="28"/>
+          <w:szCs w:val="28"/>
+        </w:rPr>
+        <w:t>或</w:t>
+      </w:r>
+      <w:r>
+        <w:rPr>
+          <w:sz w:val="28"/>
+          <w:szCs w:val="28"/>
+        </w:rPr>
+        <w:t>f</w:t>
+      </w:r>
+      <w:r>
+        <w:rPr>
+          <w:sz w:val="28"/>
+          <w:szCs w:val="28"/>
+        </w:rPr>
+        <w:t>，则它的类型是</w:t>
+      </w:r>
+      <w:r>
+        <w:rPr>
+          <w:rFonts w:hint="eastAsia"/>
+          <w:sz w:val="28"/>
+          <w:szCs w:val="28"/>
+        </w:rPr>
+        <w:t>float</w:t>
+      </w:r>
+      <w:r>
+        <w:rPr>
+          <w:rFonts w:hint="eastAsia"/>
+          <w:sz w:val="28"/>
+          <w:szCs w:val="28"/>
+        </w:rPr>
+        <w:t>，</w:t>
+      </w:r>
+      <w:r>
+        <w:rPr>
+          <w:sz w:val="28"/>
+          <w:szCs w:val="28"/>
+        </w:rPr>
+        <w:t>否则是</w:t>
+      </w:r>
+      <w:r>
+        <w:rPr>
+          <w:rFonts w:hint="eastAsia"/>
+          <w:sz w:val="28"/>
+          <w:szCs w:val="28"/>
+        </w:rPr>
+        <w:t>double</w:t>
+      </w:r>
+      <w:r>
+        <w:rPr>
+          <w:rFonts w:hint="eastAsia"/>
+          <w:sz w:val="28"/>
+          <w:szCs w:val="28"/>
+        </w:rPr>
+        <w:t>类型</w:t>
+      </w:r>
+      <w:r>
+        <w:rPr>
+          <w:sz w:val="28"/>
+          <w:szCs w:val="28"/>
+        </w:rPr>
+        <w:t>，而对于后者，也可以添加</w:t>
+      </w:r>
+      <w:r>
+        <w:rPr>
+          <w:sz w:val="28"/>
+          <w:szCs w:val="28"/>
+        </w:rPr>
+        <w:t>ASCII</w:t>
+      </w:r>
+      <w:r>
+        <w:rPr>
+          <w:sz w:val="28"/>
+          <w:szCs w:val="28"/>
+        </w:rPr>
+        <w:t>字母</w:t>
+      </w:r>
+      <w:r>
+        <w:rPr>
+          <w:rFonts w:hint="eastAsia"/>
+          <w:sz w:val="28"/>
+          <w:szCs w:val="28"/>
+        </w:rPr>
+        <w:t>d</w:t>
+      </w:r>
+      <w:r>
+        <w:rPr>
+          <w:rFonts w:hint="eastAsia"/>
+          <w:sz w:val="28"/>
+          <w:szCs w:val="28"/>
+        </w:rPr>
+        <w:t>或</w:t>
+      </w:r>
+      <w:r>
+        <w:rPr>
+          <w:sz w:val="28"/>
+          <w:szCs w:val="28"/>
+        </w:rPr>
+        <w:t>D</w:t>
+      </w:r>
+      <w:r>
+        <w:rPr>
+          <w:sz w:val="28"/>
+          <w:szCs w:val="28"/>
+        </w:rPr>
+        <w:t>作为后缀。</w:t>
+      </w:r>
+    </w:p>
+    <w:p>
+      <w:pPr>
+        <w:pStyle w:val="3"/>
+        <w:rPr>
+          <w:rFonts w:hint="eastAsia"/>
+        </w:rPr>
+      </w:pPr>
+      <w:r>
+        <w:rPr>
+          <w:rFonts w:hint="eastAsia"/>
+        </w:rPr>
+        <w:t>3</w:t>
+      </w:r>
+      <w:r>
+        <w:t>.10.4</w:t>
+      </w:r>
+      <w:r>
+        <w:rPr>
+          <w:rFonts w:hint="eastAsia"/>
+        </w:rPr>
+        <w:t xml:space="preserve"> </w:t>
+      </w:r>
+      <w:r>
+        <w:rPr>
+          <w:rFonts w:hint="eastAsia"/>
+        </w:rPr>
+        <w:t>字符</w:t>
+      </w:r>
+      <w:r>
+        <w:t>字面常量</w:t>
+      </w:r>
+      <w:r>
+        <w:rPr>
+          <w:rFonts w:hint="eastAsia"/>
+        </w:rPr>
+        <w:t xml:space="preserve"> </w:t>
+      </w:r>
+    </w:p>
+    <w:p>
+      <w:pPr>
+        <w:rPr>
+          <w:sz w:val="28"/>
+          <w:szCs w:val="28"/>
+        </w:rPr>
+      </w:pPr>
+      <w:r>
+        <w:rPr>
+          <w:rFonts w:hint="eastAsia"/>
+          <w:sz w:val="28"/>
+          <w:szCs w:val="28"/>
+        </w:rPr>
+        <w:t>字符</w:t>
+      </w:r>
+      <w:r>
+        <w:rPr>
+          <w:sz w:val="28"/>
+          <w:szCs w:val="28"/>
+        </w:rPr>
+        <w:t>字面常量是</w:t>
+      </w:r>
+      <w:r>
+        <w:rPr>
+          <w:rFonts w:hint="eastAsia"/>
+          <w:sz w:val="28"/>
+          <w:szCs w:val="28"/>
+        </w:rPr>
+        <w:t>用</w:t>
+      </w:r>
+      <w:r>
+        <w:rPr>
+          <w:sz w:val="28"/>
+          <w:szCs w:val="28"/>
+        </w:rPr>
+        <w:t>由</w:t>
+      </w:r>
+      <w:r>
+        <w:rPr>
+          <w:rFonts w:hint="eastAsia"/>
+          <w:sz w:val="28"/>
+          <w:szCs w:val="28"/>
+        </w:rPr>
+        <w:t>ASCII</w:t>
+      </w:r>
+      <w:r>
+        <w:rPr>
+          <w:sz w:val="28"/>
+          <w:szCs w:val="28"/>
+        </w:rPr>
+        <w:t>单绰号</w:t>
+      </w:r>
+      <w:r>
+        <w:rPr>
+          <w:rFonts w:hint="eastAsia"/>
+          <w:sz w:val="28"/>
+          <w:szCs w:val="28"/>
+        </w:rPr>
+        <w:t>括起来</w:t>
+      </w:r>
+      <w:r>
+        <w:rPr>
+          <w:sz w:val="28"/>
+          <w:szCs w:val="28"/>
+        </w:rPr>
+        <w:t>的单个字母或单个</w:t>
+      </w:r>
+      <w:r>
+        <w:rPr>
+          <w:rFonts w:hint="eastAsia"/>
+          <w:sz w:val="28"/>
+          <w:szCs w:val="28"/>
+        </w:rPr>
+        <w:t>转</w:t>
+      </w:r>
+      <w:r>
+        <w:rPr>
+          <w:sz w:val="28"/>
+          <w:szCs w:val="28"/>
+        </w:rPr>
+        <w:t>义序列表示的，其中的单引</w:t>
+      </w:r>
+      <w:r>
+        <w:rPr>
+          <w:rFonts w:hint="eastAsia"/>
+          <w:sz w:val="28"/>
+          <w:szCs w:val="28"/>
+        </w:rPr>
+        <w:t>号</w:t>
+      </w:r>
+      <w:r>
+        <w:rPr>
+          <w:sz w:val="28"/>
+          <w:szCs w:val="28"/>
+        </w:rPr>
+        <w:t>是</w:t>
+      </w:r>
+      <w:r>
+        <w:rPr>
+          <w:rFonts w:hint="eastAsia"/>
+          <w:sz w:val="28"/>
+          <w:szCs w:val="28"/>
+        </w:rPr>
+        <w:t>\u0027</w:t>
+      </w:r>
+      <w:r>
+        <w:rPr>
+          <w:rFonts w:hint="eastAsia"/>
+          <w:sz w:val="28"/>
+          <w:szCs w:val="28"/>
+        </w:rPr>
+        <w:t>表示</w:t>
+      </w:r>
+      <w:r>
+        <w:rPr>
+          <w:sz w:val="28"/>
+          <w:szCs w:val="28"/>
+        </w:rPr>
+        <w:t>的字符。</w:t>
+      </w:r>
+    </w:p>
+    <w:p>
+      <w:pPr>
+        <w:rPr>
+          <w:sz w:val="28"/>
+          <w:szCs w:val="28"/>
+        </w:rPr>
+      </w:pPr>
+      <w:r>
+        <w:rPr>
+          <w:rFonts w:hint="eastAsia"/>
+          <w:sz w:val="28"/>
+          <w:szCs w:val="28"/>
+        </w:rPr>
+        <w:t>字符</w:t>
+      </w:r>
+      <w:r>
+        <w:rPr>
+          <w:sz w:val="28"/>
+          <w:szCs w:val="28"/>
+        </w:rPr>
+        <w:t>字面常量只能表示</w:t>
+      </w:r>
+      <w:r>
+        <w:rPr>
+          <w:rFonts w:hint="eastAsia"/>
+          <w:sz w:val="28"/>
+          <w:szCs w:val="28"/>
+        </w:rPr>
+        <w:t>UTF-16</w:t>
+      </w:r>
+      <w:r>
+        <w:rPr>
+          <w:rFonts w:hint="eastAsia"/>
+          <w:sz w:val="28"/>
+          <w:szCs w:val="28"/>
+        </w:rPr>
+        <w:t>码元</w:t>
+      </w:r>
+      <w:r>
+        <w:rPr>
+          <w:sz w:val="28"/>
+          <w:szCs w:val="28"/>
+        </w:rPr>
+        <w:t>，也就是说它们的取值范围被限制在</w:t>
+      </w:r>
+      <w:r>
+        <w:rPr>
+          <w:rFonts w:hint="eastAsia"/>
+          <w:sz w:val="28"/>
+          <w:szCs w:val="28"/>
+        </w:rPr>
+        <w:t>\u0000 ~ \uffff</w:t>
+      </w:r>
+      <w:r>
+        <w:rPr>
+          <w:rFonts w:hint="eastAsia"/>
+          <w:sz w:val="28"/>
+          <w:szCs w:val="28"/>
+        </w:rPr>
+        <w:t>。字符</w:t>
+      </w:r>
+      <w:r>
+        <w:rPr>
+          <w:sz w:val="28"/>
+          <w:szCs w:val="28"/>
+        </w:rPr>
+        <w:t>字面常量示例如下：</w:t>
+      </w:r>
+    </w:p>
+    <w:p>
+      <w:pPr>
+        <w:rPr>
+          <w:sz w:val="28"/>
+          <w:szCs w:val="28"/>
+        </w:rPr>
+      </w:pPr>
+      <w:r>
+        <w:rPr>
+          <w:sz w:val="28"/>
+          <w:szCs w:val="28"/>
+        </w:rPr>
+        <w:t>‘t’</w:t>
+      </w:r>
+    </w:p>
+    <w:p>
+      <w:pPr>
+        <w:rPr>
+          <w:sz w:val="28"/>
+          <w:szCs w:val="28"/>
+        </w:rPr>
+      </w:pPr>
+      <w:r>
+        <w:rPr>
+          <w:sz w:val="28"/>
+          <w:szCs w:val="28"/>
+        </w:rPr>
+        <w:t>‘\t’</w:t>
+      </w:r>
+    </w:p>
+    <w:p>
+      <w:pPr>
+        <w:rPr>
+          <w:sz w:val="28"/>
+          <w:szCs w:val="28"/>
+        </w:rPr>
+      </w:pPr>
+      <w:r>
+        <w:rPr>
+          <w:sz w:val="28"/>
+          <w:szCs w:val="28"/>
+        </w:rPr>
+        <w:t>‘\\’</w:t>
+      </w:r>
+    </w:p>
+    <w:p>
+      <w:pPr>
+        <w:rPr>
+          <w:sz w:val="28"/>
+          <w:szCs w:val="28"/>
+        </w:rPr>
+      </w:pPr>
+      <w:r>
+        <w:rPr>
+          <w:sz w:val="28"/>
+          <w:szCs w:val="28"/>
+        </w:rPr>
+        <w:t>‘\u03a9’</w:t>
+      </w:r>
+    </w:p>
+    <w:p>
+      <w:pPr>
+        <w:rPr>
+          <w:sz w:val="28"/>
+          <w:szCs w:val="28"/>
+        </w:rPr>
+      </w:pPr>
+      <w:r>
+        <w:rPr>
+          <w:sz w:val="28"/>
+          <w:szCs w:val="28"/>
+        </w:rPr>
+        <w:t>‘\uFFFF’</w:t>
+      </w:r>
+    </w:p>
+    <w:p>
+      <w:pPr>
+        <w:rPr>
+          <w:sz w:val="28"/>
+          <w:szCs w:val="28"/>
+        </w:rPr>
+      </w:pPr>
+      <w:r>
+        <w:rPr>
+          <w:sz w:val="28"/>
+          <w:szCs w:val="28"/>
+        </w:rPr>
+        <w:t>‘\177’</w:t>
+      </w:r>
+    </w:p>
+    <w:p>
+      <w:pPr>
+        <w:rPr>
+          <w:sz w:val="28"/>
+          <w:szCs w:val="28"/>
+        </w:rPr>
+      </w:pPr>
+      <w:r>
+        <w:rPr>
+          <w:sz w:val="28"/>
+          <w:szCs w:val="28"/>
+        </w:rPr>
+        <w:t>‘TM’</w:t>
+      </w:r>
+    </w:p>
+    <w:p>
+      <w:pPr>
+        <w:rPr>
+          <w:sz w:val="28"/>
+          <w:szCs w:val="28"/>
+        </w:rPr>
+      </w:pPr>
+      <w:r>
+        <w:rPr>
+          <w:sz w:val="28"/>
+          <w:szCs w:val="28"/>
+        </w:rPr>
+        <w:t xml:space="preserve">‘\n’ </w:t>
+      </w:r>
+      <w:r>
+        <w:rPr>
+          <w:rFonts w:hint="eastAsia"/>
+          <w:sz w:val="28"/>
+          <w:szCs w:val="28"/>
+        </w:rPr>
+        <w:t>换行</w:t>
+      </w:r>
+      <w:r>
+        <w:rPr>
+          <w:sz w:val="28"/>
+          <w:szCs w:val="28"/>
+        </w:rPr>
+        <w:t>符</w:t>
+      </w:r>
+    </w:p>
+    <w:p>
+      <w:pPr>
+        <w:rPr>
+          <w:sz w:val="28"/>
+          <w:szCs w:val="28"/>
+        </w:rPr>
+      </w:pPr>
+      <w:r>
+        <w:rPr>
+          <w:sz w:val="28"/>
+          <w:szCs w:val="28"/>
+        </w:rPr>
+        <w:t xml:space="preserve">‘\r’ </w:t>
+      </w:r>
+      <w:r>
+        <w:rPr>
+          <w:rFonts w:hint="eastAsia"/>
+          <w:sz w:val="28"/>
+          <w:szCs w:val="28"/>
+        </w:rPr>
+        <w:t>回车</w:t>
+      </w:r>
+      <w:r>
+        <w:rPr>
+          <w:sz w:val="28"/>
+          <w:szCs w:val="28"/>
+        </w:rPr>
+        <w:t>符</w:t>
+      </w:r>
+    </w:p>
+    <w:p>
+      <w:pPr>
+        <w:pStyle w:val="3"/>
+        <w:rPr>
+          <w:rFonts w:hint="eastAsia"/>
+        </w:rPr>
+      </w:pPr>
+      <w:r>
+        <w:rPr>
+          <w:rFonts w:hint="eastAsia"/>
+        </w:rPr>
+        <w:t>3</w:t>
+      </w:r>
+      <w:r>
+        <w:t xml:space="preserve">.10.5 </w:t>
+      </w:r>
+      <w:r>
+        <w:rPr>
+          <w:rFonts w:hint="eastAsia"/>
+        </w:rPr>
+        <w:t>字符</w:t>
+      </w:r>
+      <w:r>
+        <w:t>串字面常量</w:t>
+      </w:r>
+    </w:p>
+    <w:p>
+      <w:pPr>
+        <w:rPr>
+          <w:sz w:val="28"/>
+          <w:szCs w:val="28"/>
+        </w:rPr>
+      </w:pPr>
+      <w:r>
+        <w:rPr>
+          <w:rFonts w:hint="eastAsia"/>
+          <w:sz w:val="28"/>
+          <w:szCs w:val="28"/>
+        </w:rPr>
+        <w:t>示例</w:t>
+      </w:r>
+      <w:r>
+        <w:rPr>
+          <w:sz w:val="28"/>
+          <w:szCs w:val="28"/>
+        </w:rPr>
+        <w:t>如下</w:t>
+      </w:r>
+      <w:r>
+        <w:rPr>
+          <w:rFonts w:hint="eastAsia"/>
+          <w:sz w:val="28"/>
+          <w:szCs w:val="28"/>
+        </w:rPr>
+        <w:t>：</w:t>
+      </w:r>
+    </w:p>
+    <w:p>
+      <w:pPr>
+        <w:rPr>
+          <w:sz w:val="28"/>
+          <w:szCs w:val="28"/>
+        </w:rPr>
+      </w:pPr>
+      <w:r>
+        <w:rPr>
+          <w:sz w:val="28"/>
+          <w:szCs w:val="28"/>
+        </w:rPr>
+        <w:t xml:space="preserve">“” </w:t>
+      </w:r>
+      <w:r>
+        <w:rPr>
+          <w:rFonts w:hint="eastAsia"/>
+          <w:sz w:val="28"/>
+          <w:szCs w:val="28"/>
+        </w:rPr>
+        <w:t>空</w:t>
+      </w:r>
+      <w:r>
+        <w:rPr>
+          <w:sz w:val="28"/>
+          <w:szCs w:val="28"/>
+        </w:rPr>
+        <w:t>字符串</w:t>
+      </w:r>
+    </w:p>
+    <w:p>
+      <w:pPr>
+        <w:rPr>
+          <w:sz w:val="28"/>
+          <w:szCs w:val="28"/>
+        </w:rPr>
+      </w:pPr>
+      <w:r>
+        <w:rPr>
+          <w:sz w:val="28"/>
+          <w:szCs w:val="28"/>
+        </w:rPr>
+        <w:t xml:space="preserve">“\”” </w:t>
+      </w:r>
+      <w:r>
+        <w:rPr>
+          <w:rFonts w:hint="eastAsia"/>
+          <w:sz w:val="28"/>
+          <w:szCs w:val="28"/>
+        </w:rPr>
+        <w:t>只</w:t>
+      </w:r>
+      <w:r>
+        <w:rPr>
+          <w:sz w:val="28"/>
+          <w:szCs w:val="28"/>
+        </w:rPr>
+        <w:t>包含一个</w:t>
+      </w:r>
+      <w:r>
+        <w:rPr>
+          <w:rFonts w:hint="eastAsia"/>
+          <w:sz w:val="28"/>
+          <w:szCs w:val="28"/>
+        </w:rPr>
+        <w:t xml:space="preserve"> </w:t>
+      </w:r>
+      <w:r>
+        <w:rPr>
+          <w:sz w:val="28"/>
+          <w:szCs w:val="28"/>
+        </w:rPr>
+        <w:t xml:space="preserve">” </w:t>
+      </w:r>
+      <w:r>
+        <w:rPr>
+          <w:rFonts w:hint="eastAsia"/>
+          <w:sz w:val="28"/>
+          <w:szCs w:val="28"/>
+        </w:rPr>
+        <w:t>的</w:t>
+      </w:r>
+      <w:r>
+        <w:rPr>
+          <w:sz w:val="28"/>
+          <w:szCs w:val="28"/>
+        </w:rPr>
+        <w:t>字符串</w:t>
+      </w:r>
+    </w:p>
+    <w:p>
+      <w:pPr>
+        <w:rPr>
+          <w:sz w:val="28"/>
+          <w:szCs w:val="28"/>
+        </w:rPr>
+      </w:pPr>
+      <w:r>
+        <w:rPr>
+          <w:sz w:val="28"/>
+          <w:szCs w:val="28"/>
+        </w:rPr>
+        <w:t xml:space="preserve">“This is a “ + </w:t>
+      </w:r>
+    </w:p>
+    <w:p>
+      <w:pPr>
+        <w:ind w:left="420" w:firstLine="420"/>
+        <w:rPr>
+          <w:sz w:val="28"/>
+          <w:szCs w:val="28"/>
+        </w:rPr>
+      </w:pPr>
+      <w:r>
+        <w:rPr>
+          <w:sz w:val="28"/>
+          <w:szCs w:val="28"/>
+        </w:rPr>
+        <w:t xml:space="preserve">“two-line String” </w:t>
+      </w:r>
+      <w:r>
+        <w:rPr>
+          <w:rFonts w:hint="eastAsia"/>
+          <w:sz w:val="28"/>
+          <w:szCs w:val="28"/>
+        </w:rPr>
+        <w:t>这</w:t>
+      </w:r>
+      <w:r>
+        <w:rPr>
+          <w:sz w:val="28"/>
+          <w:szCs w:val="28"/>
+        </w:rPr>
+        <w:t>是一个由两个字符串字面常量构成的值为字符串的常量表达式</w:t>
+      </w:r>
+    </w:p>
+    <w:p>
+      <w:pPr>
+        <w:pStyle w:val="3"/>
+      </w:pPr>
+      <w:r>
+        <w:rPr>
+          <w:rFonts w:hint="eastAsia"/>
+        </w:rPr>
+        <w:t>3</w:t>
+      </w:r>
+      <w:r>
+        <w:t xml:space="preserve">.10.6 </w:t>
+      </w:r>
+      <w:r>
+        <w:rPr>
+          <w:rFonts w:hint="eastAsia"/>
+        </w:rPr>
+        <w:t>字符</w:t>
+      </w:r>
+      <w:r>
+        <w:t>和字符串字面常量的转义</w:t>
+      </w:r>
+      <w:r>
+        <w:rPr>
+          <w:rFonts w:hint="eastAsia"/>
+        </w:rPr>
+        <w:t>序列</w:t>
+      </w:r>
+    </w:p>
+    <w:p>
+      <w:pPr>
+        <w:rPr>
+          <w:sz w:val="28"/>
+          <w:szCs w:val="28"/>
+        </w:rPr>
+      </w:pPr>
+      <w:r>
+        <w:rPr>
+          <w:rFonts w:hint="eastAsia"/>
+          <w:sz w:val="28"/>
+          <w:szCs w:val="28"/>
+        </w:rPr>
+        <w:t>字符</w:t>
+      </w:r>
+      <w:r>
+        <w:rPr>
+          <w:sz w:val="28"/>
+          <w:szCs w:val="28"/>
+        </w:rPr>
+        <w:t>和字符串转义序列使得字符字面常量和字符串字面常量中可以</w:t>
+      </w:r>
+      <w:r>
+        <w:rPr>
+          <w:rFonts w:hint="eastAsia"/>
+          <w:sz w:val="28"/>
+          <w:szCs w:val="28"/>
+        </w:rPr>
+        <w:t>不</w:t>
+      </w:r>
+      <w:r>
+        <w:rPr>
+          <w:sz w:val="28"/>
+          <w:szCs w:val="28"/>
+        </w:rPr>
+        <w:t>使用</w:t>
+      </w:r>
+      <w:r>
+        <w:rPr>
+          <w:sz w:val="28"/>
+          <w:szCs w:val="28"/>
+        </w:rPr>
+        <w:t>Unicode</w:t>
+      </w:r>
+      <w:r>
+        <w:rPr>
+          <w:sz w:val="28"/>
+          <w:szCs w:val="28"/>
+        </w:rPr>
+        <w:t>转义字符表示某些非图形字符，以及单引用、双引用和反斜杠字符。如</w:t>
+      </w:r>
+      <w:r>
+        <w:rPr>
+          <w:rFonts w:hint="eastAsia"/>
+          <w:sz w:val="28"/>
+          <w:szCs w:val="28"/>
+        </w:rPr>
+        <w:t>下</w:t>
+      </w:r>
+      <w:r>
+        <w:rPr>
+          <w:sz w:val="28"/>
+          <w:szCs w:val="28"/>
+        </w:rPr>
+        <w:t>：</w:t>
+      </w:r>
+    </w:p>
+    <w:p>
+      <w:pPr>
+        <w:rPr>
+          <w:rFonts w:hint="eastAsia"/>
+          <w:sz w:val="28"/>
+          <w:szCs w:val="28"/>
+        </w:rPr>
+      </w:pPr>
+      <w:r>
+        <w:rPr>
+          <w:rFonts w:hint="eastAsia"/>
+          <w:sz w:val="28"/>
+          <w:szCs w:val="28"/>
+        </w:rPr>
+        <w:t xml:space="preserve">\b </w:t>
+      </w:r>
+      <w:r>
+        <w:rPr>
+          <w:rFonts w:hint="eastAsia"/>
+          <w:sz w:val="28"/>
+          <w:szCs w:val="28"/>
+        </w:rPr>
+        <w:t>退</w:t>
+      </w:r>
+      <w:r>
+        <w:rPr>
+          <w:sz w:val="28"/>
+          <w:szCs w:val="28"/>
+        </w:rPr>
+        <w:t>格</w:t>
+      </w:r>
+      <w:r>
+        <w:rPr>
+          <w:sz w:val="28"/>
+          <w:szCs w:val="28"/>
+        </w:rPr>
+        <w:t>BS</w:t>
+      </w:r>
+      <w:r>
+        <w:rPr>
+          <w:sz w:val="28"/>
+          <w:szCs w:val="28"/>
+        </w:rPr>
+        <w:t>，</w:t>
+      </w:r>
+      <w:r>
+        <w:rPr>
+          <w:sz w:val="28"/>
+          <w:szCs w:val="28"/>
+        </w:rPr>
+        <w:t xml:space="preserve">Unicode </w:t>
+      </w:r>
+      <w:r>
+        <w:rPr>
+          <w:rFonts w:hint="eastAsia"/>
+          <w:sz w:val="28"/>
+          <w:szCs w:val="28"/>
+        </w:rPr>
+        <w:t>\u0008</w:t>
+      </w:r>
+    </w:p>
+    <w:p>
+      <w:pPr>
+        <w:rPr>
+          <w:sz w:val="28"/>
+          <w:szCs w:val="28"/>
+        </w:rPr>
+      </w:pPr>
+      <w:r>
+        <w:rPr>
+          <w:sz w:val="28"/>
+          <w:szCs w:val="28"/>
+        </w:rPr>
+        <w:t xml:space="preserve">\t </w:t>
+      </w:r>
+      <w:r>
+        <w:rPr>
+          <w:rFonts w:hint="eastAsia"/>
+          <w:sz w:val="28"/>
+          <w:szCs w:val="28"/>
+        </w:rPr>
+        <w:t>水平</w:t>
+      </w:r>
+      <w:r>
+        <w:rPr>
+          <w:sz w:val="28"/>
+          <w:szCs w:val="28"/>
+        </w:rPr>
+        <w:t>制表符</w:t>
+      </w:r>
+      <w:r>
+        <w:rPr>
+          <w:rFonts w:hint="eastAsia"/>
+          <w:sz w:val="28"/>
+          <w:szCs w:val="28"/>
+        </w:rPr>
+        <w:t>HT</w:t>
+      </w:r>
+      <w:r>
+        <w:rPr>
+          <w:sz w:val="28"/>
+          <w:szCs w:val="28"/>
+        </w:rPr>
+        <w:t>，</w:t>
+      </w:r>
+      <w:r>
+        <w:rPr>
+          <w:sz w:val="28"/>
+          <w:szCs w:val="28"/>
+        </w:rPr>
+        <w:t>Unicode \u0009</w:t>
+      </w:r>
+    </w:p>
+    <w:p>
+      <w:pPr>
+        <w:rPr>
+          <w:rFonts w:hint="eastAsia"/>
+          <w:sz w:val="28"/>
+          <w:szCs w:val="28"/>
+        </w:rPr>
+      </w:pPr>
+      <w:r>
+        <w:rPr>
+          <w:sz w:val="28"/>
+          <w:szCs w:val="28"/>
+        </w:rPr>
+        <w:t xml:space="preserve">\n </w:t>
+      </w:r>
+      <w:r>
+        <w:rPr>
+          <w:rFonts w:hint="eastAsia"/>
+          <w:sz w:val="28"/>
+          <w:szCs w:val="28"/>
+        </w:rPr>
+        <w:t>换行</w:t>
+      </w:r>
+      <w:r>
+        <w:rPr>
+          <w:rFonts w:hint="eastAsia"/>
+          <w:sz w:val="28"/>
+          <w:szCs w:val="28"/>
+        </w:rPr>
+        <w:t>LF</w:t>
+      </w:r>
+      <w:r>
+        <w:rPr>
+          <w:rFonts w:hint="eastAsia"/>
+          <w:sz w:val="28"/>
+          <w:szCs w:val="28"/>
+        </w:rPr>
+        <w:t>，</w:t>
+      </w:r>
+      <w:r>
+        <w:rPr>
+          <w:sz w:val="28"/>
+          <w:szCs w:val="28"/>
+        </w:rPr>
+        <w:t xml:space="preserve">Unicode </w:t>
+      </w:r>
+      <w:r>
+        <w:rPr>
+          <w:rFonts w:hint="eastAsia"/>
+          <w:sz w:val="28"/>
+          <w:szCs w:val="28"/>
+        </w:rPr>
+        <w:t>\u000a</w:t>
+      </w:r>
+    </w:p>
+    <w:p>
+      <w:pPr>
+        <w:rPr>
+          <w:rFonts w:hint="eastAsia"/>
+          <w:sz w:val="28"/>
+          <w:szCs w:val="28"/>
+        </w:rPr>
+      </w:pPr>
+      <w:r>
+        <w:rPr>
+          <w:rFonts w:hint="eastAsia"/>
+          <w:sz w:val="28"/>
+          <w:szCs w:val="28"/>
+        </w:rPr>
+        <w:t xml:space="preserve">\f </w:t>
+      </w:r>
+      <w:r>
+        <w:rPr>
+          <w:rFonts w:hint="eastAsia"/>
+          <w:sz w:val="28"/>
+          <w:szCs w:val="28"/>
+        </w:rPr>
+        <w:t>换</w:t>
+      </w:r>
+      <w:r>
+        <w:rPr>
+          <w:sz w:val="28"/>
+          <w:szCs w:val="28"/>
+        </w:rPr>
+        <w:t>页</w:t>
+      </w:r>
+      <w:r>
+        <w:rPr>
+          <w:rFonts w:hint="eastAsia"/>
+          <w:sz w:val="28"/>
+          <w:szCs w:val="28"/>
+        </w:rPr>
+        <w:t>FF</w:t>
+      </w:r>
+      <w:r>
+        <w:rPr>
+          <w:rFonts w:hint="eastAsia"/>
+          <w:sz w:val="28"/>
+          <w:szCs w:val="28"/>
+        </w:rPr>
+        <w:t>，</w:t>
+      </w:r>
+      <w:r>
+        <w:rPr>
+          <w:sz w:val="28"/>
+          <w:szCs w:val="28"/>
+        </w:rPr>
+        <w:t xml:space="preserve">Unicode </w:t>
+      </w:r>
+      <w:r>
+        <w:rPr>
+          <w:rFonts w:hint="eastAsia"/>
+          <w:sz w:val="28"/>
+          <w:szCs w:val="28"/>
+        </w:rPr>
+        <w:t>\u000c</w:t>
+      </w:r>
+    </w:p>
+    <w:p>
+      <w:pPr>
+        <w:rPr>
+          <w:rFonts w:hint="eastAsia"/>
+          <w:sz w:val="28"/>
+          <w:szCs w:val="28"/>
+        </w:rPr>
+      </w:pPr>
+      <w:r>
+        <w:rPr>
+          <w:sz w:val="28"/>
+          <w:szCs w:val="28"/>
+        </w:rPr>
+        <w:t xml:space="preserve">\r </w:t>
+      </w:r>
+      <w:r>
+        <w:rPr>
+          <w:rFonts w:hint="eastAsia"/>
+          <w:sz w:val="28"/>
+          <w:szCs w:val="28"/>
+        </w:rPr>
+        <w:t>回车</w:t>
+      </w:r>
+      <w:r>
+        <w:rPr>
+          <w:rFonts w:hint="eastAsia"/>
+          <w:sz w:val="28"/>
+          <w:szCs w:val="28"/>
+        </w:rPr>
+        <w:t>CR</w:t>
+      </w:r>
+      <w:r>
+        <w:rPr>
+          <w:rFonts w:hint="eastAsia"/>
+          <w:sz w:val="28"/>
+          <w:szCs w:val="28"/>
+        </w:rPr>
+        <w:t>，</w:t>
+      </w:r>
+      <w:r>
+        <w:rPr>
+          <w:sz w:val="28"/>
+          <w:szCs w:val="28"/>
+        </w:rPr>
+        <w:t>Unicode</w:t>
+      </w:r>
+      <w:r>
+        <w:rPr>
+          <w:rFonts w:hint="eastAsia"/>
+          <w:sz w:val="28"/>
+          <w:szCs w:val="28"/>
+        </w:rPr>
+        <w:t xml:space="preserve"> \u000d</w:t>
+      </w:r>
+    </w:p>
+    <w:p>
+      <w:pPr>
+        <w:rPr>
+          <w:rFonts w:hint="eastAsia"/>
+          <w:sz w:val="28"/>
+          <w:szCs w:val="28"/>
+        </w:rPr>
+      </w:pPr>
+      <w:r>
+        <w:rPr>
+          <w:sz w:val="28"/>
+          <w:szCs w:val="28"/>
+        </w:rPr>
+        <w:t xml:space="preserve">\” </w:t>
+      </w:r>
+      <w:r>
+        <w:rPr>
+          <w:rFonts w:hint="eastAsia"/>
+          <w:sz w:val="28"/>
+          <w:szCs w:val="28"/>
+        </w:rPr>
+        <w:t>双</w:t>
+      </w:r>
+      <w:r>
+        <w:rPr>
+          <w:sz w:val="28"/>
+          <w:szCs w:val="28"/>
+        </w:rPr>
+        <w:t>引</w:t>
+      </w:r>
+      <w:r>
+        <w:rPr>
+          <w:rFonts w:hint="eastAsia"/>
+          <w:sz w:val="28"/>
+          <w:szCs w:val="28"/>
+        </w:rPr>
+        <w:t>号</w:t>
+      </w:r>
+      <w:r>
+        <w:rPr>
+          <w:sz w:val="28"/>
+          <w:szCs w:val="28"/>
+        </w:rPr>
+        <w:t>”</w:t>
+      </w:r>
+      <w:r>
+        <w:rPr>
+          <w:rFonts w:hint="eastAsia"/>
+          <w:sz w:val="28"/>
+          <w:szCs w:val="28"/>
+        </w:rPr>
+        <w:t>，</w:t>
+      </w:r>
+      <w:r>
+        <w:rPr>
+          <w:sz w:val="28"/>
+          <w:szCs w:val="28"/>
+        </w:rPr>
+        <w:t xml:space="preserve">Unicode </w:t>
+      </w:r>
+      <w:r>
+        <w:rPr>
+          <w:rFonts w:hint="eastAsia"/>
+          <w:sz w:val="28"/>
+          <w:szCs w:val="28"/>
+        </w:rPr>
+        <w:t>\u0022</w:t>
+      </w:r>
+    </w:p>
+    <w:p>
+      <w:pPr>
+        <w:rPr>
+          <w:rFonts w:hint="eastAsia"/>
+          <w:sz w:val="28"/>
+          <w:szCs w:val="28"/>
+        </w:rPr>
+      </w:pPr>
+      <w:r>
+        <w:rPr>
+          <w:sz w:val="28"/>
+          <w:szCs w:val="28"/>
+        </w:rPr>
+        <w:t xml:space="preserve">\’ </w:t>
+      </w:r>
+      <w:r>
+        <w:rPr>
+          <w:rFonts w:hint="eastAsia"/>
+          <w:sz w:val="28"/>
+          <w:szCs w:val="28"/>
+        </w:rPr>
+        <w:t>单</w:t>
+      </w:r>
+      <w:r>
+        <w:rPr>
+          <w:sz w:val="28"/>
+          <w:szCs w:val="28"/>
+        </w:rPr>
+        <w:t>引</w:t>
+      </w:r>
+      <w:r>
+        <w:rPr>
+          <w:rFonts w:hint="eastAsia"/>
+          <w:sz w:val="28"/>
+          <w:szCs w:val="28"/>
+        </w:rPr>
+        <w:t>号</w:t>
+      </w:r>
+      <w:r>
+        <w:rPr>
+          <w:sz w:val="28"/>
+          <w:szCs w:val="28"/>
+        </w:rPr>
+        <w:t>’ </w:t>
+      </w:r>
+      <w:r>
+        <w:rPr>
+          <w:sz w:val="28"/>
+          <w:szCs w:val="28"/>
+        </w:rPr>
+        <w:t>，</w:t>
+      </w:r>
+      <w:r>
+        <w:rPr>
+          <w:sz w:val="28"/>
+          <w:szCs w:val="28"/>
+        </w:rPr>
+        <w:t>Unicode</w:t>
+      </w:r>
+      <w:r>
+        <w:rPr>
+          <w:rFonts w:hint="eastAsia"/>
+          <w:sz w:val="28"/>
+          <w:szCs w:val="28"/>
+        </w:rPr>
+        <w:t xml:space="preserve"> \u0027</w:t>
+      </w:r>
+    </w:p>
+    <w:p>
+      <w:pPr>
+        <w:rPr>
+          <w:rFonts w:hint="eastAsia"/>
+          <w:sz w:val="28"/>
+          <w:szCs w:val="28"/>
+        </w:rPr>
+      </w:pPr>
+      <w:r>
+        <w:rPr>
+          <w:rFonts w:hint="eastAsia"/>
+          <w:sz w:val="28"/>
+          <w:szCs w:val="28"/>
+        </w:rPr>
+        <w:t xml:space="preserve">\\ </w:t>
+      </w:r>
+      <w:r>
+        <w:rPr>
+          <w:sz w:val="28"/>
+          <w:szCs w:val="28"/>
+        </w:rPr>
+        <w:t>backslash</w:t>
+      </w:r>
+      <w:r>
+        <w:rPr>
+          <w:rFonts w:hint="eastAsia"/>
+          <w:sz w:val="28"/>
+          <w:szCs w:val="28"/>
+        </w:rPr>
+        <w:t xml:space="preserve"> \</w:t>
+      </w:r>
+      <w:r>
+        <w:rPr>
+          <w:rFonts w:hint="eastAsia"/>
+          <w:sz w:val="28"/>
+          <w:szCs w:val="28"/>
+        </w:rPr>
+        <w:t>，</w:t>
+      </w:r>
+      <w:r>
+        <w:rPr>
+          <w:sz w:val="28"/>
+          <w:szCs w:val="28"/>
+        </w:rPr>
+        <w:t>Unicode</w:t>
+      </w:r>
+      <w:r>
+        <w:rPr>
+          <w:rFonts w:hint="eastAsia"/>
+          <w:sz w:val="28"/>
+          <w:szCs w:val="28"/>
+        </w:rPr>
+        <w:t xml:space="preserve"> \u005c</w:t>
+      </w:r>
+    </w:p>
+    <w:p>
+      <w:pPr>
+        <w:rPr>
+          <w:sz w:val="28"/>
+          <w:szCs w:val="28"/>
+        </w:rPr>
+      </w:pPr>
+      <w:r>
+        <w:rPr>
+          <w:rFonts w:hint="eastAsia"/>
+          <w:sz w:val="28"/>
+          <w:szCs w:val="28"/>
+        </w:rPr>
+        <w:t>如果</w:t>
+      </w:r>
+      <w:r>
+        <w:rPr>
+          <w:sz w:val="28"/>
+          <w:szCs w:val="28"/>
+        </w:rPr>
+        <w:t>跟在转义序列中的反斜</w:t>
+      </w:r>
+      <w:r>
+        <w:rPr>
+          <w:rFonts w:hint="eastAsia"/>
+          <w:sz w:val="28"/>
+          <w:szCs w:val="28"/>
+        </w:rPr>
+        <w:t>杠</w:t>
+      </w:r>
+      <w:r>
+        <w:rPr>
+          <w:sz w:val="28"/>
+          <w:szCs w:val="28"/>
+        </w:rPr>
+        <w:t>后面的字符不是</w:t>
+      </w:r>
+      <w:r>
+        <w:rPr>
+          <w:rFonts w:hint="eastAsia"/>
+          <w:sz w:val="28"/>
+          <w:szCs w:val="28"/>
+        </w:rPr>
+        <w:t>ASCII</w:t>
+      </w:r>
+      <w:r>
+        <w:rPr>
+          <w:rFonts w:hint="eastAsia"/>
+          <w:sz w:val="28"/>
+          <w:szCs w:val="28"/>
+        </w:rPr>
+        <w:t>字符</w:t>
+      </w:r>
+      <w:r>
+        <w:rPr>
+          <w:rFonts w:hint="eastAsia"/>
+          <w:sz w:val="28"/>
+          <w:szCs w:val="28"/>
+        </w:rPr>
+        <w:t>b</w:t>
+      </w:r>
+      <w:r>
+        <w:rPr>
+          <w:rFonts w:hint="eastAsia"/>
+          <w:sz w:val="28"/>
+          <w:szCs w:val="28"/>
+        </w:rPr>
+        <w:t>、</w:t>
+      </w:r>
+      <w:r>
+        <w:rPr>
+          <w:sz w:val="28"/>
+          <w:szCs w:val="28"/>
+        </w:rPr>
+        <w:t>t</w:t>
+      </w:r>
+      <w:r>
+        <w:rPr>
+          <w:sz w:val="28"/>
+          <w:szCs w:val="28"/>
+        </w:rPr>
+        <w:t>、</w:t>
+      </w:r>
+      <w:r>
+        <w:rPr>
+          <w:sz w:val="28"/>
+          <w:szCs w:val="28"/>
+        </w:rPr>
+        <w:t>n</w:t>
+      </w:r>
+      <w:r>
+        <w:rPr>
+          <w:sz w:val="28"/>
+          <w:szCs w:val="28"/>
+        </w:rPr>
+        <w:t>、</w:t>
+      </w:r>
+      <w:r>
+        <w:rPr>
+          <w:sz w:val="28"/>
+          <w:szCs w:val="28"/>
+        </w:rPr>
+        <w:t>f</w:t>
+      </w:r>
+      <w:r>
+        <w:rPr>
+          <w:sz w:val="28"/>
+          <w:szCs w:val="28"/>
+        </w:rPr>
+        <w:t>、</w:t>
+      </w:r>
+      <w:r>
+        <w:rPr>
+          <w:sz w:val="28"/>
+          <w:szCs w:val="28"/>
+        </w:rPr>
+        <w:t>r</w:t>
+      </w:r>
+      <w:r>
+        <w:rPr>
+          <w:sz w:val="28"/>
+          <w:szCs w:val="28"/>
+        </w:rPr>
+        <w:t>、</w:t>
+      </w:r>
+      <w:r>
+        <w:rPr>
+          <w:sz w:val="28"/>
+          <w:szCs w:val="28"/>
+        </w:rPr>
+        <w:t>”</w:t>
+      </w:r>
+      <w:r>
+        <w:rPr>
+          <w:rFonts w:hint="eastAsia"/>
+          <w:sz w:val="28"/>
+          <w:szCs w:val="28"/>
+        </w:rPr>
+        <w:t>、</w:t>
+      </w:r>
+      <w:r>
+        <w:rPr>
+          <w:sz w:val="28"/>
+          <w:szCs w:val="28"/>
+        </w:rPr>
+        <w:t>’</w:t>
+      </w:r>
+      <w:r>
+        <w:rPr>
+          <w:rFonts w:hint="eastAsia"/>
+          <w:sz w:val="28"/>
+          <w:szCs w:val="28"/>
+        </w:rPr>
+        <w:t>、</w:t>
+      </w:r>
+      <w:r>
+        <w:rPr>
+          <w:rFonts w:hint="eastAsia"/>
+          <w:sz w:val="28"/>
+          <w:szCs w:val="28"/>
+        </w:rPr>
+        <w:t>\</w:t>
+      </w:r>
+      <w:r>
+        <w:rPr>
+          <w:rFonts w:hint="eastAsia"/>
+          <w:sz w:val="28"/>
+          <w:szCs w:val="28"/>
+        </w:rPr>
+        <w:t>、</w:t>
+      </w:r>
+      <w:r>
+        <w:rPr>
+          <w:rFonts w:hint="eastAsia"/>
+          <w:sz w:val="28"/>
+          <w:szCs w:val="28"/>
+        </w:rPr>
+        <w:t>0</w:t>
+      </w:r>
+      <w:r>
+        <w:rPr>
+          <w:rFonts w:hint="eastAsia"/>
+          <w:sz w:val="28"/>
+          <w:szCs w:val="28"/>
+        </w:rPr>
+        <w:t>、</w:t>
+      </w:r>
+      <w:r>
+        <w:rPr>
+          <w:rFonts w:hint="eastAsia"/>
+          <w:sz w:val="28"/>
+          <w:szCs w:val="28"/>
+        </w:rPr>
+        <w:t>1</w:t>
+      </w:r>
+      <w:r>
+        <w:rPr>
+          <w:rFonts w:hint="eastAsia"/>
+          <w:sz w:val="28"/>
+          <w:szCs w:val="28"/>
+        </w:rPr>
+        <w:t>、</w:t>
+      </w:r>
+      <w:r>
+        <w:rPr>
+          <w:rFonts w:hint="eastAsia"/>
+          <w:sz w:val="28"/>
+          <w:szCs w:val="28"/>
+        </w:rPr>
+        <w:t>2</w:t>
+      </w:r>
+      <w:r>
+        <w:rPr>
+          <w:rFonts w:hint="eastAsia"/>
+          <w:sz w:val="28"/>
+          <w:szCs w:val="28"/>
+        </w:rPr>
+        <w:t>、</w:t>
+      </w:r>
+      <w:r>
+        <w:rPr>
+          <w:rFonts w:hint="eastAsia"/>
+          <w:sz w:val="28"/>
+          <w:szCs w:val="28"/>
+        </w:rPr>
+        <w:t>3</w:t>
+      </w:r>
+      <w:r>
+        <w:rPr>
+          <w:rFonts w:hint="eastAsia"/>
+          <w:sz w:val="28"/>
+          <w:szCs w:val="28"/>
+        </w:rPr>
+        <w:t>、</w:t>
+      </w:r>
+      <w:r>
+        <w:rPr>
+          <w:rFonts w:hint="eastAsia"/>
+          <w:sz w:val="28"/>
+          <w:szCs w:val="28"/>
+        </w:rPr>
+        <w:t>4</w:t>
+      </w:r>
+      <w:r>
+        <w:rPr>
+          <w:rFonts w:hint="eastAsia"/>
+          <w:sz w:val="28"/>
+          <w:szCs w:val="28"/>
+        </w:rPr>
+        <w:t>、</w:t>
+      </w:r>
+      <w:r>
+        <w:rPr>
+          <w:rFonts w:hint="eastAsia"/>
+          <w:sz w:val="28"/>
+          <w:szCs w:val="28"/>
+        </w:rPr>
+        <w:t>5</w:t>
+      </w:r>
+      <w:r>
+        <w:rPr>
+          <w:rFonts w:hint="eastAsia"/>
+          <w:sz w:val="28"/>
+          <w:szCs w:val="28"/>
+        </w:rPr>
+        <w:t>、</w:t>
+      </w:r>
+      <w:r>
+        <w:rPr>
+          <w:rFonts w:hint="eastAsia"/>
+          <w:sz w:val="28"/>
+          <w:szCs w:val="28"/>
+        </w:rPr>
+        <w:t>6</w:t>
+      </w:r>
+      <w:r>
+        <w:rPr>
+          <w:rFonts w:hint="eastAsia"/>
+          <w:sz w:val="28"/>
+          <w:szCs w:val="28"/>
+        </w:rPr>
+        <w:t>、</w:t>
+      </w:r>
+      <w:r>
+        <w:rPr>
+          <w:sz w:val="28"/>
+          <w:szCs w:val="28"/>
+        </w:rPr>
+        <w:t>或</w:t>
+      </w:r>
+      <w:r>
+        <w:rPr>
+          <w:rFonts w:hint="eastAsia"/>
+          <w:sz w:val="28"/>
+          <w:szCs w:val="28"/>
+        </w:rPr>
+        <w:t>7</w:t>
+      </w:r>
+      <w:r>
+        <w:rPr>
+          <w:rFonts w:hint="eastAsia"/>
+          <w:sz w:val="28"/>
+          <w:szCs w:val="28"/>
+        </w:rPr>
+        <w:t>，</w:t>
+      </w:r>
+      <w:r>
+        <w:rPr>
+          <w:sz w:val="28"/>
+          <w:szCs w:val="28"/>
+        </w:rPr>
+        <w:t>那么就会产生编译时错误。</w:t>
+      </w:r>
+    </w:p>
+    <w:p>
+      <w:pPr>
+        <w:pStyle w:val="3"/>
+      </w:pPr>
+      <w:r>
+        <w:rPr>
+          <w:rFonts w:hint="eastAsia"/>
+        </w:rPr>
+        <w:t>3</w:t>
+      </w:r>
+      <w:r>
+        <w:t xml:space="preserve">.10.7 </w:t>
+      </w:r>
+      <w:r>
+        <w:rPr>
+          <w:rFonts w:hint="eastAsia"/>
+        </w:rPr>
+        <w:t>空</w:t>
+      </w:r>
+      <w:r>
+        <w:t>字面常量</w:t>
+      </w:r>
+    </w:p>
+    <w:p>
+      <w:pPr>
+        <w:rPr>
+          <w:sz w:val="28"/>
+          <w:szCs w:val="28"/>
+        </w:rPr>
+      </w:pPr>
+      <w:r>
+        <w:rPr>
+          <w:rFonts w:hint="eastAsia"/>
+          <w:sz w:val="28"/>
+          <w:szCs w:val="28"/>
+        </w:rPr>
+        <w:t>空类型只有一个值，即空引用，用</w:t>
+      </w:r>
+      <w:r>
+        <w:rPr>
+          <w:rFonts w:hint="eastAsia"/>
+          <w:sz w:val="28"/>
+          <w:szCs w:val="28"/>
+        </w:rPr>
+        <w:t>null</w:t>
+      </w:r>
+      <w:r>
+        <w:rPr>
+          <w:rFonts w:hint="eastAsia"/>
+          <w:sz w:val="28"/>
+          <w:szCs w:val="28"/>
+        </w:rPr>
+        <w:t>表示</w:t>
+      </w:r>
+      <w:r>
+        <w:rPr>
+          <w:rFonts w:hint="eastAsia"/>
+          <w:sz w:val="28"/>
+          <w:szCs w:val="28"/>
+        </w:rPr>
+        <w:t>。</w:t>
+      </w:r>
+    </w:p>
+    <w:p>
+      <w:pPr>
+        <w:pStyle w:val="2"/>
+      </w:pPr>
+      <w:r>
+        <w:rPr>
+          <w:rFonts w:hint="eastAsia"/>
+        </w:rPr>
+        <w:t>3</w:t>
+      </w:r>
+      <w:r>
+        <w:t>.11</w:t>
+      </w:r>
+      <w:r>
+        <w:rPr>
+          <w:rFonts w:hint="eastAsia"/>
+        </w:rPr>
+        <w:t>分隔</w:t>
+      </w:r>
+      <w:r>
+        <w:t>符</w:t>
+      </w:r>
+    </w:p>
+    <w:p>
+      <w:pPr>
+        <w:rPr>
+          <w:sz w:val="28"/>
+          <w:szCs w:val="28"/>
+        </w:rPr>
+      </w:pPr>
+      <w:r>
+        <w:rPr>
+          <w:rFonts w:hint="eastAsia"/>
+          <w:sz w:val="28"/>
+          <w:szCs w:val="28"/>
+        </w:rPr>
+        <w:t>分隔</w:t>
+      </w:r>
+      <w:r>
+        <w:rPr>
+          <w:sz w:val="28"/>
+          <w:szCs w:val="28"/>
+        </w:rPr>
+        <w:t>符总共有</w:t>
+      </w:r>
+      <w:r>
+        <w:rPr>
+          <w:rFonts w:hint="eastAsia"/>
+          <w:sz w:val="28"/>
+          <w:szCs w:val="28"/>
+        </w:rPr>
+        <w:t>12</w:t>
+      </w:r>
+      <w:r>
+        <w:rPr>
+          <w:rFonts w:hint="eastAsia"/>
+          <w:sz w:val="28"/>
+          <w:szCs w:val="28"/>
+        </w:rPr>
+        <w:t>个</w:t>
+      </w:r>
+      <w:r>
+        <w:rPr>
+          <w:sz w:val="28"/>
+          <w:szCs w:val="28"/>
+        </w:rPr>
+        <w:t>，它们都是</w:t>
+      </w:r>
+      <w:r>
+        <w:rPr>
+          <w:sz w:val="28"/>
+          <w:szCs w:val="28"/>
+        </w:rPr>
+        <w:t>ASCII</w:t>
+      </w:r>
+      <w:r>
+        <w:rPr>
+          <w:sz w:val="28"/>
+          <w:szCs w:val="28"/>
+        </w:rPr>
+        <w:t>字符（标点符），如下：</w:t>
+      </w:r>
+    </w:p>
+    <w:p>
+      <w:pPr>
+        <w:rPr>
+          <w:sz w:val="28"/>
+          <w:szCs w:val="28"/>
+        </w:rPr>
+      </w:pPr>
+      <w:r>
+        <w:rPr>
+          <w:rFonts w:hint="eastAsia"/>
+          <w:sz w:val="28"/>
+          <w:szCs w:val="28"/>
+        </w:rPr>
+        <w:t xml:space="preserve">(   )   </w:t>
+      </w:r>
+      <w:r>
+        <w:rPr>
+          <w:rFonts w:hint="eastAsia"/>
+          <w:sz w:val="28"/>
+          <w:szCs w:val="28"/>
+        </w:rPr>
+        <w:t>｛</w:t>
+      </w:r>
+      <w:r>
+        <w:rPr>
+          <w:rFonts w:hint="eastAsia"/>
+          <w:sz w:val="28"/>
+          <w:szCs w:val="28"/>
+        </w:rPr>
+        <w:t xml:space="preserve">   </w:t>
+      </w:r>
+      <w:r>
+        <w:rPr>
+          <w:rFonts w:hint="eastAsia"/>
+          <w:sz w:val="28"/>
+          <w:szCs w:val="28"/>
+        </w:rPr>
+        <w:t>｝</w:t>
+      </w:r>
+      <w:r>
+        <w:rPr>
+          <w:rFonts w:hint="eastAsia"/>
+          <w:sz w:val="28"/>
+          <w:szCs w:val="28"/>
+        </w:rPr>
+        <w:t xml:space="preserve">   [   ]   ;   ,   .   ...   @   ::</w:t>
+      </w:r>
+    </w:p>
+    <w:p>
+      <w:pPr>
+        <w:pStyle w:val="2"/>
+      </w:pPr>
+      <w:r>
+        <w:t>3.12</w:t>
+      </w:r>
+      <w:r>
+        <w:rPr>
+          <w:rFonts w:hint="eastAsia"/>
+        </w:rPr>
+        <w:t>操作</w:t>
+      </w:r>
+      <w:r>
+        <w:t>符</w:t>
+      </w:r>
+    </w:p>
+    <w:p>
+      <w:pPr>
+        <w:rPr>
+          <w:sz w:val="28"/>
+          <w:szCs w:val="28"/>
+        </w:rPr>
+      </w:pPr>
+      <w:r>
+        <w:rPr>
+          <w:rFonts w:hint="eastAsia"/>
+          <w:sz w:val="28"/>
+          <w:szCs w:val="28"/>
+        </w:rPr>
+        <w:t>操作</w:t>
+      </w:r>
+      <w:r>
+        <w:rPr>
+          <w:sz w:val="28"/>
+          <w:szCs w:val="28"/>
+        </w:rPr>
+        <w:t>符</w:t>
+      </w:r>
+      <w:r>
+        <w:rPr>
+          <w:rFonts w:hint="eastAsia"/>
+          <w:sz w:val="28"/>
+          <w:szCs w:val="28"/>
+        </w:rPr>
+        <w:t>总</w:t>
+      </w:r>
+      <w:r>
+        <w:rPr>
+          <w:sz w:val="28"/>
+          <w:szCs w:val="28"/>
+        </w:rPr>
+        <w:t>共包含</w:t>
+      </w:r>
+      <w:r>
+        <w:rPr>
+          <w:rFonts w:hint="eastAsia"/>
+          <w:sz w:val="28"/>
+          <w:szCs w:val="28"/>
+        </w:rPr>
+        <w:t>38</w:t>
+      </w:r>
+      <w:r>
+        <w:rPr>
+          <w:rFonts w:hint="eastAsia"/>
+          <w:sz w:val="28"/>
+          <w:szCs w:val="28"/>
+        </w:rPr>
+        <w:t>个</w:t>
+      </w:r>
+      <w:r>
+        <w:rPr>
+          <w:sz w:val="28"/>
+          <w:szCs w:val="28"/>
+        </w:rPr>
+        <w:t>符号，它们都是由</w:t>
+      </w:r>
+      <w:r>
+        <w:rPr>
+          <w:sz w:val="28"/>
+          <w:szCs w:val="28"/>
+        </w:rPr>
+        <w:t>ASCII</w:t>
+      </w:r>
+      <w:r>
+        <w:rPr>
+          <w:sz w:val="28"/>
+          <w:szCs w:val="28"/>
+        </w:rPr>
+        <w:t>字符构成的。</w:t>
+      </w:r>
+    </w:p>
+    <w:p>
+      <w:pPr>
+        <w:rPr>
+          <w:rFonts w:hint="eastAsia"/>
+          <w:sz w:val="28"/>
+          <w:szCs w:val="28"/>
+        </w:rPr>
+      </w:pPr>
+      <w:r>
+        <w:rPr>
+          <w:rFonts w:hint="eastAsia"/>
+          <w:sz w:val="28"/>
+          <w:szCs w:val="28"/>
+        </w:rPr>
+        <w:t xml:space="preserve">=   </w:t>
+      </w:r>
+      <w:r>
+        <w:rPr>
+          <w:sz w:val="28"/>
+          <w:szCs w:val="28"/>
+        </w:rPr>
+        <w:t xml:space="preserve"> </w:t>
+      </w:r>
+      <w:r>
+        <w:rPr>
+          <w:rFonts w:hint="eastAsia"/>
+          <w:sz w:val="28"/>
+          <w:szCs w:val="28"/>
+        </w:rPr>
+        <w:t xml:space="preserve">&gt;   </w:t>
+      </w:r>
+      <w:r>
+        <w:rPr>
+          <w:sz w:val="28"/>
+          <w:szCs w:val="28"/>
+        </w:rPr>
+        <w:t xml:space="preserve"> </w:t>
+      </w:r>
+      <w:r>
+        <w:rPr>
+          <w:rFonts w:hint="eastAsia"/>
+          <w:sz w:val="28"/>
+          <w:szCs w:val="28"/>
+        </w:rPr>
+        <w:t xml:space="preserve">&lt;   </w:t>
+      </w:r>
+      <w:r>
+        <w:rPr>
+          <w:sz w:val="28"/>
+          <w:szCs w:val="28"/>
+        </w:rPr>
+        <w:t xml:space="preserve"> </w:t>
+      </w:r>
+      <w:r>
+        <w:rPr>
+          <w:rFonts w:hint="eastAsia"/>
+          <w:sz w:val="28"/>
+          <w:szCs w:val="28"/>
+        </w:rPr>
+        <w:t xml:space="preserve">!   </w:t>
+      </w:r>
+      <w:r>
+        <w:rPr>
+          <w:sz w:val="28"/>
+          <w:szCs w:val="28"/>
+        </w:rPr>
+        <w:t xml:space="preserve">  </w:t>
+      </w:r>
+      <w:r>
+        <w:rPr>
+          <w:rFonts w:hint="eastAsia"/>
+          <w:sz w:val="28"/>
+          <w:szCs w:val="28"/>
+        </w:rPr>
+        <w:t xml:space="preserve">~   </w:t>
+      </w:r>
+      <w:r>
+        <w:rPr>
+          <w:sz w:val="28"/>
+          <w:szCs w:val="28"/>
+        </w:rPr>
+        <w:t xml:space="preserve"> </w:t>
+      </w:r>
+      <w:r>
+        <w:rPr>
+          <w:rFonts w:hint="eastAsia"/>
+          <w:sz w:val="28"/>
+          <w:szCs w:val="28"/>
+        </w:rPr>
+        <w:t xml:space="preserve">?   </w:t>
+      </w:r>
+      <w:r>
+        <w:rPr>
+          <w:sz w:val="28"/>
+          <w:szCs w:val="28"/>
+        </w:rPr>
+        <w:t xml:space="preserve"> </w:t>
+      </w:r>
+      <w:r>
+        <w:rPr>
+          <w:rFonts w:hint="eastAsia"/>
+          <w:sz w:val="28"/>
+          <w:szCs w:val="28"/>
+        </w:rPr>
+        <w:t xml:space="preserve">:   </w:t>
+      </w:r>
+      <w:r>
+        <w:rPr>
+          <w:sz w:val="28"/>
+          <w:szCs w:val="28"/>
+        </w:rPr>
+        <w:t xml:space="preserve">  </w:t>
+      </w:r>
+      <w:r>
+        <w:rPr>
+          <w:rFonts w:hint="eastAsia"/>
+          <w:sz w:val="28"/>
+          <w:szCs w:val="28"/>
+        </w:rPr>
+        <w:t>-&gt;</w:t>
+      </w:r>
+    </w:p>
+    <w:p>
+      <w:pPr>
+        <w:rPr>
+          <w:sz w:val="28"/>
+          <w:szCs w:val="28"/>
+        </w:rPr>
+      </w:pPr>
+      <w:r>
+        <w:rPr>
+          <w:sz w:val="28"/>
+          <w:szCs w:val="28"/>
+        </w:rPr>
+        <w:t>==   &gt;=   &lt;=   !=   &amp;&amp;   ||   ++   --</w:t>
+      </w:r>
+    </w:p>
+    <w:p>
+      <w:pPr>
+        <w:rPr>
+          <w:sz w:val="28"/>
+          <w:szCs w:val="28"/>
+        </w:rPr>
+      </w:pPr>
+      <w:r>
+        <w:rPr>
+          <w:sz w:val="28"/>
+          <w:szCs w:val="28"/>
+        </w:rPr>
+        <w:t>+    -     *    /    &amp;     |   ^     %    &lt;&lt;   &gt;&gt;   &gt;&gt;&gt;</w:t>
+      </w:r>
+    </w:p>
+    <w:p>
+      <w:pPr>
+        <w:rPr>
+          <w:sz w:val="28"/>
+          <w:szCs w:val="28"/>
+        </w:rPr>
+      </w:pPr>
+      <w:r>
+        <w:rPr>
+          <w:sz w:val="28"/>
+          <w:szCs w:val="28"/>
+        </w:rPr>
+        <w:t>+=   -=    *=   /=   &amp;=    |=  ^=    %=  &lt;&lt;=  &gt;&gt;=  &gt;&gt;&gt;=</w:t>
+      </w:r>
+    </w:p>
+    <w:p>
+      <w:pPr>
+        <w:pStyle w:val="1"/>
+        <w:rPr>
+          <w:rFonts w:hint="eastAsia"/>
+        </w:rPr>
+      </w:pPr>
+      <w:r>
+        <w:rPr>
+          <w:rFonts w:hint="eastAsia"/>
+        </w:rPr>
+        <w:t>第</w:t>
+      </w:r>
+      <w:r>
+        <w:rPr>
+          <w:rFonts w:hint="eastAsia"/>
+        </w:rPr>
+        <w:t>4</w:t>
+      </w:r>
+      <w:r>
+        <w:rPr>
+          <w:rFonts w:hint="eastAsia"/>
+        </w:rPr>
+        <w:t>章</w:t>
+      </w:r>
+      <w:r>
+        <w:rPr>
+          <w:rFonts w:hint="eastAsia"/>
+        </w:rPr>
+        <w:t xml:space="preserve"> </w:t>
+      </w:r>
+      <w:r>
+        <w:rPr>
+          <w:rFonts w:hint="eastAsia"/>
+        </w:rPr>
+        <w:t>类型</w:t>
+      </w:r>
+      <w:r>
+        <w:t>、值和变量</w:t>
+      </w:r>
+    </w:p>
+    <w:p>
+      <w:pPr>
+        <w:rPr>
+          <w:sz w:val="28"/>
+          <w:szCs w:val="28"/>
+        </w:rPr>
+      </w:pPr>
+      <w:r>
+        <w:rPr>
+          <w:rFonts w:hint="eastAsia"/>
+          <w:sz w:val="28"/>
+          <w:szCs w:val="28"/>
+        </w:rPr>
+        <w:t>Java</w:t>
+      </w:r>
+      <w:r>
+        <w:rPr>
+          <w:rFonts w:hint="eastAsia"/>
+          <w:sz w:val="28"/>
+          <w:szCs w:val="28"/>
+        </w:rPr>
+        <w:t>编码</w:t>
+      </w:r>
+      <w:r>
+        <w:rPr>
+          <w:sz w:val="28"/>
+          <w:szCs w:val="28"/>
+        </w:rPr>
+        <w:t>语言的类型可以分成两类：简单类型和引用类型。简单类型包括</w:t>
+      </w:r>
+      <w:r>
+        <w:rPr>
+          <w:rFonts w:hint="eastAsia"/>
+          <w:sz w:val="28"/>
+          <w:szCs w:val="28"/>
+        </w:rPr>
+        <w:t>boolean</w:t>
+      </w:r>
+      <w:r>
+        <w:rPr>
+          <w:rFonts w:hint="eastAsia"/>
+          <w:sz w:val="28"/>
+          <w:szCs w:val="28"/>
+        </w:rPr>
+        <w:t>类型</w:t>
+      </w:r>
+      <w:r>
+        <w:rPr>
+          <w:sz w:val="28"/>
+          <w:szCs w:val="28"/>
+        </w:rPr>
+        <w:t>和数字</w:t>
+      </w:r>
+      <w:r>
+        <w:rPr>
+          <w:rFonts w:hint="eastAsia"/>
+          <w:sz w:val="28"/>
+          <w:szCs w:val="28"/>
+        </w:rPr>
+        <w:t>类型</w:t>
+      </w:r>
+      <w:r>
+        <w:rPr>
+          <w:sz w:val="28"/>
+          <w:szCs w:val="28"/>
+        </w:rPr>
+        <w:t>，其中数字类型包括整数类型</w:t>
+      </w:r>
+      <w:r>
+        <w:rPr>
+          <w:rFonts w:hint="eastAsia"/>
+          <w:sz w:val="28"/>
+          <w:szCs w:val="28"/>
+        </w:rPr>
+        <w:t>byte</w:t>
+      </w:r>
+      <w:r>
+        <w:rPr>
+          <w:rFonts w:hint="eastAsia"/>
+          <w:sz w:val="28"/>
+          <w:szCs w:val="28"/>
+        </w:rPr>
+        <w:t>、</w:t>
+      </w:r>
+      <w:r>
+        <w:rPr>
+          <w:sz w:val="28"/>
+          <w:szCs w:val="28"/>
+        </w:rPr>
+        <w:t>short</w:t>
+      </w:r>
+      <w:r>
+        <w:rPr>
+          <w:sz w:val="28"/>
+          <w:szCs w:val="28"/>
+        </w:rPr>
+        <w:t>、</w:t>
+      </w:r>
+      <w:r>
+        <w:rPr>
+          <w:sz w:val="28"/>
+          <w:szCs w:val="28"/>
+        </w:rPr>
+        <w:t>int</w:t>
+      </w:r>
+      <w:r>
+        <w:rPr>
+          <w:sz w:val="28"/>
+          <w:szCs w:val="28"/>
+        </w:rPr>
+        <w:t>、</w:t>
+      </w:r>
+      <w:r>
+        <w:rPr>
+          <w:sz w:val="28"/>
+          <w:szCs w:val="28"/>
+        </w:rPr>
+        <w:t>long</w:t>
+      </w:r>
+      <w:r>
+        <w:rPr>
+          <w:sz w:val="28"/>
+          <w:szCs w:val="28"/>
+        </w:rPr>
+        <w:t>和</w:t>
+      </w:r>
+      <w:r>
+        <w:rPr>
+          <w:sz w:val="28"/>
+          <w:szCs w:val="28"/>
+        </w:rPr>
+        <w:t>char</w:t>
+      </w:r>
+      <w:r>
+        <w:rPr>
+          <w:sz w:val="28"/>
+          <w:szCs w:val="28"/>
+        </w:rPr>
+        <w:t>以及浮点数类型</w:t>
+      </w:r>
+      <w:r>
+        <w:rPr>
+          <w:sz w:val="28"/>
+          <w:szCs w:val="28"/>
+        </w:rPr>
+        <w:t>float</w:t>
+      </w:r>
+      <w:r>
+        <w:rPr>
+          <w:sz w:val="28"/>
+          <w:szCs w:val="28"/>
+        </w:rPr>
+        <w:t>和</w:t>
+      </w:r>
+      <w:r>
+        <w:rPr>
+          <w:sz w:val="28"/>
+          <w:szCs w:val="28"/>
+        </w:rPr>
+        <w:t>double</w:t>
+      </w:r>
+      <w:r>
+        <w:rPr>
+          <w:sz w:val="28"/>
+          <w:szCs w:val="28"/>
+        </w:rPr>
+        <w:t>。</w:t>
+      </w:r>
+      <w:r>
+        <w:rPr>
+          <w:rFonts w:hint="eastAsia"/>
+          <w:sz w:val="28"/>
+          <w:szCs w:val="28"/>
+        </w:rPr>
+        <w:t>引用</w:t>
+      </w:r>
+      <w:r>
+        <w:rPr>
+          <w:sz w:val="28"/>
+          <w:szCs w:val="28"/>
+        </w:rPr>
+        <w:t>类型</w:t>
+      </w:r>
+      <w:r>
+        <w:rPr>
+          <w:rFonts w:hint="eastAsia"/>
+          <w:sz w:val="28"/>
+          <w:szCs w:val="28"/>
+        </w:rPr>
+        <w:t>包括</w:t>
+      </w:r>
+      <w:r>
+        <w:rPr>
+          <w:sz w:val="28"/>
+          <w:szCs w:val="28"/>
+        </w:rPr>
+        <w:t>类类型、接口类型和数组类型，另外还有一个特殊的空类型。对象</w:t>
+      </w:r>
+      <w:r>
+        <w:rPr>
+          <w:rFonts w:hint="eastAsia"/>
+          <w:sz w:val="28"/>
+          <w:szCs w:val="28"/>
+        </w:rPr>
+        <w:t>是</w:t>
+      </w:r>
+      <w:r>
+        <w:rPr>
+          <w:sz w:val="28"/>
+          <w:szCs w:val="28"/>
+        </w:rPr>
+        <w:t>动态创建的类类型的实例或者是动态创建的数组，而引用类型的值是对对象的引用。所有</w:t>
+      </w:r>
+      <w:r>
+        <w:rPr>
+          <w:rFonts w:hint="eastAsia"/>
+          <w:sz w:val="28"/>
+          <w:szCs w:val="28"/>
+        </w:rPr>
+        <w:t>对象</w:t>
+      </w:r>
+      <w:r>
+        <w:rPr>
+          <w:sz w:val="28"/>
+          <w:szCs w:val="28"/>
+        </w:rPr>
+        <w:t>，包括数组在内，都支付</w:t>
+      </w:r>
+      <w:r>
+        <w:rPr>
+          <w:sz w:val="28"/>
+          <w:szCs w:val="28"/>
+        </w:rPr>
+        <w:t>Object</w:t>
+      </w:r>
+      <w:r>
+        <w:rPr>
+          <w:sz w:val="28"/>
+          <w:szCs w:val="28"/>
+        </w:rPr>
+        <w:t>类的方法。字符</w:t>
+      </w:r>
+      <w:r>
+        <w:rPr>
+          <w:rFonts w:hint="eastAsia"/>
+          <w:sz w:val="28"/>
+          <w:szCs w:val="28"/>
+        </w:rPr>
+        <w:t>串</w:t>
+      </w:r>
+      <w:r>
+        <w:rPr>
+          <w:sz w:val="28"/>
+          <w:szCs w:val="28"/>
+        </w:rPr>
+        <w:t>字面常量是用</w:t>
+      </w:r>
+      <w:r>
+        <w:rPr>
+          <w:sz w:val="28"/>
+          <w:szCs w:val="28"/>
+        </w:rPr>
+        <w:t>String</w:t>
+      </w:r>
+      <w:r>
+        <w:rPr>
+          <w:sz w:val="28"/>
+          <w:szCs w:val="28"/>
+        </w:rPr>
+        <w:t>对象表示的。</w:t>
+      </w:r>
+    </w:p>
+    <w:p>
+      <w:pPr>
+        <w:rPr>
+          <w:sz w:val="28"/>
+          <w:szCs w:val="28"/>
+        </w:rPr>
+      </w:pPr>
+      <w:r>
+        <w:rPr>
+          <w:rFonts w:hint="eastAsia"/>
+          <w:sz w:val="28"/>
+          <w:szCs w:val="28"/>
+        </w:rPr>
+        <w:t>其实</w:t>
+      </w:r>
+      <w:r>
+        <w:rPr>
+          <w:sz w:val="28"/>
+          <w:szCs w:val="28"/>
+        </w:rPr>
+        <w:t>还有一种空类型，</w:t>
+      </w:r>
+      <w:r>
+        <w:rPr>
+          <w:rFonts w:hint="eastAsia"/>
+          <w:sz w:val="28"/>
+          <w:szCs w:val="28"/>
+        </w:rPr>
+        <w:t>即</w:t>
+      </w:r>
+      <w:r>
+        <w:rPr>
+          <w:sz w:val="28"/>
+          <w:szCs w:val="28"/>
+        </w:rPr>
+        <w:t>表达式</w:t>
+      </w:r>
+      <w:r>
+        <w:rPr>
+          <w:rFonts w:hint="eastAsia"/>
+          <w:sz w:val="28"/>
+          <w:szCs w:val="28"/>
+        </w:rPr>
+        <w:t>null</w:t>
+      </w:r>
+      <w:r>
+        <w:rPr>
+          <w:rFonts w:hint="eastAsia"/>
+          <w:sz w:val="28"/>
+          <w:szCs w:val="28"/>
+        </w:rPr>
+        <w:t>的</w:t>
+      </w:r>
+      <w:r>
+        <w:rPr>
+          <w:sz w:val="28"/>
+          <w:szCs w:val="28"/>
+        </w:rPr>
+        <w:t>类型，它没有名字，所以不能声明一个变量是空类型</w:t>
+      </w:r>
+      <w:r>
+        <w:rPr>
+          <w:rFonts w:hint="eastAsia"/>
+          <w:sz w:val="28"/>
+          <w:szCs w:val="28"/>
+        </w:rPr>
+        <w:t>，</w:t>
+      </w:r>
+      <w:r>
+        <w:rPr>
+          <w:sz w:val="28"/>
+          <w:szCs w:val="28"/>
+        </w:rPr>
+        <w:t>也不能将变量类型转换为空类型，空引用只能是空类型表达式的值。</w:t>
+      </w:r>
+    </w:p>
+    <w:p>
+      <w:pPr>
+        <w:rPr>
+          <w:sz w:val="28"/>
+          <w:szCs w:val="28"/>
+        </w:rPr>
+      </w:pPr>
+      <w:r>
+        <w:rPr>
+          <w:rFonts w:hint="eastAsia"/>
+          <w:sz w:val="28"/>
+          <w:szCs w:val="28"/>
+        </w:rPr>
+        <w:t>可以</w:t>
+      </w:r>
+      <w:r>
+        <w:rPr>
+          <w:sz w:val="28"/>
+          <w:szCs w:val="28"/>
+        </w:rPr>
+        <w:t>忽略空类型，只需要认为空</w:t>
+      </w:r>
+      <w:r>
+        <w:rPr>
+          <w:rFonts w:hint="eastAsia"/>
+          <w:sz w:val="28"/>
+          <w:szCs w:val="28"/>
+        </w:rPr>
+        <w:t>仅</w:t>
+      </w:r>
+      <w:r>
+        <w:rPr>
+          <w:sz w:val="28"/>
+          <w:szCs w:val="28"/>
+        </w:rPr>
+        <w:t>仅是一个特殊的字面常量，它可以具有任何引用类型。</w:t>
+      </w:r>
+    </w:p>
+    <w:p>
+      <w:pPr>
+        <w:pStyle w:val="2"/>
+        <w:rPr>
+          <w:rFonts w:hint="eastAsia"/>
+        </w:rPr>
+      </w:pPr>
+      <w:r>
+        <w:rPr>
+          <w:rFonts w:hint="eastAsia"/>
+        </w:rPr>
+        <w:t xml:space="preserve">4.2 </w:t>
+      </w:r>
+      <w:r>
+        <w:rPr>
+          <w:rFonts w:hint="eastAsia"/>
+        </w:rPr>
+        <w:t>简单</w:t>
+      </w:r>
+      <w:r>
+        <w:t>类型和值</w:t>
+      </w:r>
+    </w:p>
+    <w:p>
+      <w:pPr>
+        <w:rPr>
+          <w:rFonts w:hint="eastAsia"/>
+          <w:sz w:val="28"/>
+          <w:szCs w:val="28"/>
+        </w:rPr>
+      </w:pPr>
+      <w:r>
+        <w:rPr>
+          <w:rFonts w:hint="eastAsia"/>
+          <w:sz w:val="28"/>
+          <w:szCs w:val="28"/>
+        </w:rPr>
+        <w:t>简单</w:t>
+      </w:r>
+      <w:r>
+        <w:rPr>
+          <w:sz w:val="28"/>
+          <w:szCs w:val="28"/>
+        </w:rPr>
+        <w:t>类型值互相之间不共享状态。数字</w:t>
+      </w:r>
+      <w:r>
+        <w:rPr>
+          <w:rFonts w:hint="eastAsia"/>
+          <w:sz w:val="28"/>
+          <w:szCs w:val="28"/>
+        </w:rPr>
+        <w:t>类型</w:t>
+      </w:r>
+      <w:r>
+        <w:rPr>
+          <w:sz w:val="28"/>
+          <w:szCs w:val="28"/>
+        </w:rPr>
+        <w:t>包括整数类型和浮点数类型。</w:t>
+      </w:r>
+    </w:p>
+    <w:p>
+      <w:pPr>
+        <w:rPr>
+          <w:sz w:val="28"/>
+          <w:szCs w:val="28"/>
+        </w:rPr>
+      </w:pPr>
+      <w:r>
+        <w:rPr>
+          <w:rFonts w:hint="eastAsia"/>
+          <w:sz w:val="28"/>
+          <w:szCs w:val="28"/>
+        </w:rPr>
+        <w:t>整数</w:t>
+      </w:r>
+      <w:r>
+        <w:rPr>
+          <w:sz w:val="28"/>
+          <w:szCs w:val="28"/>
+        </w:rPr>
+        <w:t>类型包括</w:t>
+      </w:r>
+      <w:r>
+        <w:rPr>
+          <w:rFonts w:hint="eastAsia"/>
+          <w:sz w:val="28"/>
+          <w:szCs w:val="28"/>
+        </w:rPr>
+        <w:t>byte</w:t>
+      </w:r>
+      <w:r>
+        <w:rPr>
+          <w:rFonts w:hint="eastAsia"/>
+          <w:sz w:val="28"/>
+          <w:szCs w:val="28"/>
+        </w:rPr>
+        <w:t>、</w:t>
+      </w:r>
+      <w:r>
+        <w:rPr>
+          <w:sz w:val="28"/>
+          <w:szCs w:val="28"/>
+        </w:rPr>
+        <w:t>short</w:t>
+      </w:r>
+      <w:r>
+        <w:rPr>
+          <w:sz w:val="28"/>
+          <w:szCs w:val="28"/>
+        </w:rPr>
+        <w:t>、</w:t>
+      </w:r>
+      <w:r>
+        <w:rPr>
+          <w:sz w:val="28"/>
+          <w:szCs w:val="28"/>
+        </w:rPr>
+        <w:t>int</w:t>
+      </w:r>
+      <w:r>
+        <w:rPr>
+          <w:sz w:val="28"/>
+          <w:szCs w:val="28"/>
+        </w:rPr>
+        <w:t>和</w:t>
+      </w:r>
+      <w:r>
+        <w:rPr>
+          <w:sz w:val="28"/>
+          <w:szCs w:val="28"/>
+        </w:rPr>
+        <w:t>long</w:t>
+      </w:r>
+      <w:r>
+        <w:rPr>
+          <w:sz w:val="28"/>
+          <w:szCs w:val="28"/>
+        </w:rPr>
+        <w:t>，它们的值分别是</w:t>
+      </w:r>
+      <w:r>
+        <w:rPr>
+          <w:rFonts w:hint="eastAsia"/>
+          <w:sz w:val="28"/>
+          <w:szCs w:val="28"/>
+        </w:rPr>
+        <w:t>8</w:t>
+      </w:r>
+      <w:r>
+        <w:rPr>
+          <w:rFonts w:hint="eastAsia"/>
+          <w:sz w:val="28"/>
+          <w:szCs w:val="28"/>
+        </w:rPr>
+        <w:t>位</w:t>
+      </w:r>
+      <w:r>
+        <w:rPr>
+          <w:sz w:val="28"/>
+          <w:szCs w:val="28"/>
+        </w:rPr>
+        <w:t>、</w:t>
+      </w:r>
+      <w:r>
+        <w:rPr>
+          <w:rFonts w:hint="eastAsia"/>
+          <w:sz w:val="28"/>
+          <w:szCs w:val="28"/>
+        </w:rPr>
+        <w:t>16</w:t>
+      </w:r>
+      <w:r>
+        <w:rPr>
+          <w:rFonts w:hint="eastAsia"/>
+          <w:sz w:val="28"/>
+          <w:szCs w:val="28"/>
+        </w:rPr>
+        <w:t>位</w:t>
+      </w:r>
+      <w:r>
+        <w:rPr>
+          <w:sz w:val="28"/>
+          <w:szCs w:val="28"/>
+        </w:rPr>
+        <w:t>、</w:t>
+      </w:r>
+      <w:r>
+        <w:rPr>
+          <w:rFonts w:hint="eastAsia"/>
+          <w:sz w:val="28"/>
+          <w:szCs w:val="28"/>
+        </w:rPr>
+        <w:t>32</w:t>
+      </w:r>
+      <w:r>
+        <w:rPr>
+          <w:rFonts w:hint="eastAsia"/>
+          <w:sz w:val="28"/>
+          <w:szCs w:val="28"/>
+        </w:rPr>
+        <w:t>位</w:t>
+      </w:r>
+      <w:r>
+        <w:rPr>
+          <w:sz w:val="28"/>
+          <w:szCs w:val="28"/>
+        </w:rPr>
+        <w:t>和</w:t>
+      </w:r>
+      <w:r>
+        <w:rPr>
+          <w:rFonts w:hint="eastAsia"/>
+          <w:sz w:val="28"/>
+          <w:szCs w:val="28"/>
+        </w:rPr>
+        <w:t>64</w:t>
+      </w:r>
+      <w:r>
+        <w:rPr>
+          <w:rFonts w:hint="eastAsia"/>
+          <w:sz w:val="28"/>
+          <w:szCs w:val="28"/>
+        </w:rPr>
+        <w:t>位</w:t>
+      </w:r>
+      <w:r>
+        <w:rPr>
+          <w:sz w:val="28"/>
+          <w:szCs w:val="28"/>
+        </w:rPr>
+        <w:t>有符号</w:t>
+      </w:r>
+      <w:r>
+        <w:rPr>
+          <w:rFonts w:hint="eastAsia"/>
+          <w:sz w:val="28"/>
+          <w:szCs w:val="28"/>
+        </w:rPr>
+        <w:t>二</w:t>
+      </w:r>
+      <w:r>
+        <w:rPr>
+          <w:sz w:val="28"/>
+          <w:szCs w:val="28"/>
+        </w:rPr>
+        <w:t>进制补码表示的整数</w:t>
+      </w:r>
+      <w:r>
+        <w:rPr>
+          <w:rFonts w:hint="eastAsia"/>
+          <w:sz w:val="28"/>
+          <w:szCs w:val="28"/>
+        </w:rPr>
+        <w:t>；</w:t>
+      </w:r>
+      <w:r>
+        <w:rPr>
+          <w:sz w:val="28"/>
+          <w:szCs w:val="28"/>
+        </w:rPr>
+        <w:t>char</w:t>
+      </w:r>
+      <w:r>
+        <w:rPr>
+          <w:sz w:val="28"/>
+          <w:szCs w:val="28"/>
+        </w:rPr>
+        <w:t>也是一种整数类型，它的值是</w:t>
+      </w:r>
+      <w:r>
+        <w:rPr>
+          <w:rFonts w:hint="eastAsia"/>
+          <w:sz w:val="28"/>
+          <w:szCs w:val="28"/>
+        </w:rPr>
+        <w:t>16</w:t>
+      </w:r>
+      <w:r>
+        <w:rPr>
+          <w:rFonts w:hint="eastAsia"/>
+          <w:sz w:val="28"/>
+          <w:szCs w:val="28"/>
+        </w:rPr>
+        <w:t>位</w:t>
+      </w:r>
+      <w:r>
+        <w:rPr>
+          <w:sz w:val="28"/>
+          <w:szCs w:val="28"/>
+        </w:rPr>
+        <w:t>无符号整数，表示</w:t>
+      </w:r>
+      <w:r>
+        <w:rPr>
+          <w:rFonts w:hint="eastAsia"/>
+          <w:sz w:val="28"/>
+          <w:szCs w:val="28"/>
+        </w:rPr>
+        <w:t>UTF-16</w:t>
+      </w:r>
+      <w:r>
+        <w:rPr>
+          <w:sz w:val="28"/>
+          <w:szCs w:val="28"/>
+        </w:rPr>
+        <w:t>码元。</w:t>
+      </w:r>
+    </w:p>
+    <w:p>
+      <w:pPr>
+        <w:rPr>
+          <w:sz w:val="28"/>
+          <w:szCs w:val="28"/>
+        </w:rPr>
+      </w:pPr>
+      <w:r>
+        <w:rPr>
+          <w:rFonts w:hint="eastAsia"/>
+          <w:sz w:val="28"/>
+          <w:szCs w:val="28"/>
+        </w:rPr>
+        <w:t>浮点</w:t>
+      </w:r>
+      <w:r>
+        <w:rPr>
+          <w:sz w:val="28"/>
+          <w:szCs w:val="28"/>
+        </w:rPr>
+        <w:t>数类型包括</w:t>
+      </w:r>
+      <w:r>
+        <w:rPr>
+          <w:sz w:val="28"/>
+          <w:szCs w:val="28"/>
+        </w:rPr>
+        <w:t>float</w:t>
+      </w:r>
+      <w:r>
+        <w:rPr>
+          <w:sz w:val="28"/>
+          <w:szCs w:val="28"/>
+        </w:rPr>
+        <w:t>和</w:t>
+      </w:r>
+      <w:r>
+        <w:rPr>
+          <w:sz w:val="28"/>
+          <w:szCs w:val="28"/>
+        </w:rPr>
+        <w:t>double</w:t>
+      </w:r>
+      <w:r>
+        <w:rPr>
+          <w:sz w:val="28"/>
+          <w:szCs w:val="28"/>
+        </w:rPr>
+        <w:t>，前者的值包括</w:t>
+      </w:r>
+      <w:r>
+        <w:rPr>
+          <w:rFonts w:hint="eastAsia"/>
+          <w:sz w:val="28"/>
+          <w:szCs w:val="28"/>
+        </w:rPr>
+        <w:t>32</w:t>
+      </w:r>
+      <w:r>
+        <w:rPr>
+          <w:rFonts w:hint="eastAsia"/>
+          <w:sz w:val="28"/>
+          <w:szCs w:val="28"/>
+        </w:rPr>
+        <w:t>位</w:t>
+      </w:r>
+      <w:r>
+        <w:rPr>
+          <w:sz w:val="28"/>
+          <w:szCs w:val="28"/>
+        </w:rPr>
+        <w:t>的</w:t>
+      </w:r>
+      <w:r>
+        <w:rPr>
+          <w:rFonts w:hint="eastAsia"/>
+          <w:sz w:val="28"/>
+          <w:szCs w:val="28"/>
+        </w:rPr>
+        <w:t>IEEE</w:t>
+      </w:r>
+      <w:r>
+        <w:rPr>
+          <w:sz w:val="28"/>
+          <w:szCs w:val="28"/>
+        </w:rPr>
+        <w:t xml:space="preserve"> 754</w:t>
+      </w:r>
+      <w:r>
+        <w:rPr>
+          <w:rFonts w:hint="eastAsia"/>
+          <w:sz w:val="28"/>
+          <w:szCs w:val="28"/>
+        </w:rPr>
+        <w:t>浮点</w:t>
+      </w:r>
+      <w:r>
+        <w:rPr>
+          <w:sz w:val="28"/>
+          <w:szCs w:val="28"/>
+        </w:rPr>
+        <w:t>数，而后者的值包括</w:t>
+      </w:r>
+      <w:r>
+        <w:rPr>
+          <w:rFonts w:hint="eastAsia"/>
+          <w:sz w:val="28"/>
+          <w:szCs w:val="28"/>
+        </w:rPr>
+        <w:t>64</w:t>
+      </w:r>
+      <w:r>
+        <w:rPr>
+          <w:rFonts w:hint="eastAsia"/>
+          <w:sz w:val="28"/>
+          <w:szCs w:val="28"/>
+        </w:rPr>
+        <w:t>位</w:t>
+      </w:r>
+      <w:r>
+        <w:rPr>
+          <w:sz w:val="28"/>
+          <w:szCs w:val="28"/>
+        </w:rPr>
+        <w:t>IEEE 754</w:t>
+      </w:r>
+      <w:r>
+        <w:rPr>
+          <w:rFonts w:hint="eastAsia"/>
+          <w:sz w:val="28"/>
+          <w:szCs w:val="28"/>
+        </w:rPr>
+        <w:t>浮点</w:t>
+      </w:r>
+      <w:r>
+        <w:rPr>
+          <w:sz w:val="28"/>
+          <w:szCs w:val="28"/>
+        </w:rPr>
+        <w:t>数。</w:t>
+      </w:r>
+    </w:p>
+    <w:p>
+      <w:pPr>
+        <w:rPr>
+          <w:sz w:val="28"/>
+          <w:szCs w:val="28"/>
+        </w:rPr>
+      </w:pPr>
+      <w:r>
+        <w:rPr>
+          <w:sz w:val="28"/>
+          <w:szCs w:val="28"/>
+        </w:rPr>
+        <w:t>boolean</w:t>
+      </w:r>
+      <w:r>
+        <w:rPr>
+          <w:sz w:val="28"/>
+          <w:szCs w:val="28"/>
+        </w:rPr>
+        <w:t>类型只有两个值：</w:t>
+      </w:r>
+      <w:r>
+        <w:rPr>
+          <w:rFonts w:hint="eastAsia"/>
+          <w:sz w:val="28"/>
+          <w:szCs w:val="28"/>
+        </w:rPr>
+        <w:t>true</w:t>
+      </w:r>
+      <w:r>
+        <w:rPr>
+          <w:rFonts w:hint="eastAsia"/>
+          <w:sz w:val="28"/>
+          <w:szCs w:val="28"/>
+        </w:rPr>
+        <w:t>和</w:t>
+      </w:r>
+      <w:r>
+        <w:rPr>
+          <w:rFonts w:hint="eastAsia"/>
+          <w:sz w:val="28"/>
+          <w:szCs w:val="28"/>
+        </w:rPr>
+        <w:t>false</w:t>
+      </w:r>
+      <w:r>
+        <w:rPr>
+          <w:rFonts w:hint="eastAsia"/>
+          <w:sz w:val="28"/>
+          <w:szCs w:val="28"/>
+        </w:rPr>
+        <w:t>。</w:t>
+      </w:r>
+    </w:p>
+    <w:p>
+      <w:pPr>
+        <w:pStyle w:val="3"/>
+        <w:rPr>
+          <w:rFonts w:hint="eastAsia"/>
+        </w:rPr>
+      </w:pPr>
+      <w:r>
+        <w:rPr>
+          <w:rFonts w:hint="eastAsia"/>
+        </w:rPr>
+        <w:t>4</w:t>
+      </w:r>
+      <w:r>
+        <w:t>.2.1</w:t>
+      </w:r>
+      <w:r>
+        <w:rPr>
+          <w:rFonts w:hint="eastAsia"/>
+        </w:rPr>
+        <w:t xml:space="preserve"> </w:t>
+      </w:r>
+      <w:r>
+        <w:rPr>
+          <w:rFonts w:hint="eastAsia"/>
+        </w:rPr>
+        <w:t>整数类型</w:t>
+      </w:r>
+      <w:r>
+        <w:t>和值</w:t>
+      </w:r>
+    </w:p>
+    <w:p>
+      <w:pPr>
+        <w:rPr>
+          <w:sz w:val="28"/>
+          <w:szCs w:val="28"/>
+        </w:rPr>
+      </w:pPr>
+      <w:r>
+        <w:rPr>
+          <w:rFonts w:hint="eastAsia"/>
+          <w:sz w:val="28"/>
+          <w:szCs w:val="28"/>
+        </w:rPr>
+        <w:t xml:space="preserve">byte </w:t>
+      </w:r>
+      <w:r>
+        <w:rPr>
+          <w:rFonts w:hint="eastAsia"/>
+          <w:sz w:val="28"/>
+          <w:szCs w:val="28"/>
+        </w:rPr>
+        <w:t>类型</w:t>
+      </w:r>
+      <w:r>
+        <w:rPr>
+          <w:sz w:val="28"/>
+          <w:szCs w:val="28"/>
+        </w:rPr>
+        <w:t>的值是从</w:t>
+      </w:r>
+      <w:r>
+        <w:rPr>
+          <w:rFonts w:hint="eastAsia"/>
+          <w:sz w:val="28"/>
+          <w:szCs w:val="28"/>
+        </w:rPr>
+        <w:t>-128</w:t>
+      </w:r>
+      <w:r>
+        <w:rPr>
+          <w:rFonts w:hint="eastAsia"/>
+          <w:sz w:val="28"/>
+          <w:szCs w:val="28"/>
+        </w:rPr>
+        <w:t>到</w:t>
+      </w:r>
+      <w:r>
+        <w:rPr>
+          <w:rFonts w:hint="eastAsia"/>
+          <w:sz w:val="28"/>
+          <w:szCs w:val="28"/>
+        </w:rPr>
+        <w:t>127</w:t>
+      </w:r>
+      <w:r>
+        <w:rPr>
+          <w:rFonts w:hint="eastAsia"/>
+          <w:sz w:val="28"/>
+          <w:szCs w:val="28"/>
+        </w:rPr>
+        <w:t>的</w:t>
+      </w:r>
+      <w:r>
+        <w:rPr>
+          <w:sz w:val="28"/>
+          <w:szCs w:val="28"/>
+        </w:rPr>
+        <w:t>闭区间</w:t>
+      </w:r>
+    </w:p>
+    <w:p>
+      <w:pPr>
+        <w:rPr>
+          <w:sz w:val="28"/>
+          <w:szCs w:val="28"/>
+        </w:rPr>
+      </w:pPr>
+      <w:r>
+        <w:rPr>
+          <w:sz w:val="28"/>
+          <w:szCs w:val="28"/>
+        </w:rPr>
+        <w:t>short</w:t>
+      </w:r>
+      <w:r>
+        <w:rPr>
+          <w:sz w:val="28"/>
+          <w:szCs w:val="28"/>
+        </w:rPr>
+        <w:t>类型的值是从</w:t>
+      </w:r>
+      <w:r>
+        <w:rPr>
+          <w:rFonts w:hint="eastAsia"/>
+          <w:sz w:val="28"/>
+          <w:szCs w:val="28"/>
+        </w:rPr>
+        <w:t>-32768</w:t>
+      </w:r>
+      <w:r>
+        <w:rPr>
+          <w:rFonts w:hint="eastAsia"/>
+          <w:sz w:val="28"/>
+          <w:szCs w:val="28"/>
+        </w:rPr>
+        <w:t>玻</w:t>
+      </w:r>
+      <w:r>
+        <w:rPr>
+          <w:rFonts w:hint="eastAsia"/>
+          <w:sz w:val="28"/>
+          <w:szCs w:val="28"/>
+        </w:rPr>
+        <w:t>32767</w:t>
+      </w:r>
+      <w:r>
+        <w:rPr>
+          <w:rFonts w:hint="eastAsia"/>
+          <w:sz w:val="28"/>
+          <w:szCs w:val="28"/>
+        </w:rPr>
+        <w:t>的</w:t>
+      </w:r>
+      <w:r>
+        <w:rPr>
+          <w:sz w:val="28"/>
+          <w:szCs w:val="28"/>
+        </w:rPr>
+        <w:t>闭区间</w:t>
+      </w:r>
+    </w:p>
+    <w:p>
+      <w:pPr>
+        <w:rPr>
+          <w:sz w:val="28"/>
+          <w:szCs w:val="28"/>
+        </w:rPr>
+      </w:pPr>
+      <w:r>
+        <w:rPr>
+          <w:sz w:val="28"/>
+          <w:szCs w:val="28"/>
+        </w:rPr>
+        <w:t>int</w:t>
+      </w:r>
+      <w:r>
+        <w:rPr>
+          <w:sz w:val="28"/>
+          <w:szCs w:val="28"/>
+        </w:rPr>
+        <w:t>类型的值是从</w:t>
+      </w:r>
+      <w:r>
+        <w:rPr>
+          <w:rFonts w:hint="eastAsia"/>
+          <w:sz w:val="28"/>
+          <w:szCs w:val="28"/>
+        </w:rPr>
+        <w:t>-2147483648</w:t>
+      </w:r>
+      <w:r>
+        <w:rPr>
+          <w:rFonts w:hint="eastAsia"/>
+          <w:sz w:val="28"/>
+          <w:szCs w:val="28"/>
+        </w:rPr>
+        <w:t>到</w:t>
+      </w:r>
+      <w:r>
+        <w:rPr>
+          <w:rFonts w:hint="eastAsia"/>
+          <w:sz w:val="28"/>
+          <w:szCs w:val="28"/>
+        </w:rPr>
+        <w:t>2147483647</w:t>
+      </w:r>
+      <w:r>
+        <w:rPr>
+          <w:rFonts w:hint="eastAsia"/>
+          <w:sz w:val="28"/>
+          <w:szCs w:val="28"/>
+        </w:rPr>
+        <w:t>的</w:t>
+      </w:r>
+      <w:r>
+        <w:rPr>
+          <w:sz w:val="28"/>
+          <w:szCs w:val="28"/>
+        </w:rPr>
+        <w:t>闭区间</w:t>
+      </w:r>
+    </w:p>
+    <w:p>
+      <w:pPr>
+        <w:rPr>
+          <w:sz w:val="28"/>
+          <w:szCs w:val="28"/>
+        </w:rPr>
+      </w:pPr>
+      <w:r>
+        <w:rPr>
+          <w:rFonts w:hint="eastAsia"/>
+          <w:sz w:val="28"/>
+          <w:szCs w:val="28"/>
+        </w:rPr>
+        <w:t>对</w:t>
+      </w:r>
+      <w:r>
+        <w:rPr>
+          <w:sz w:val="28"/>
+          <w:szCs w:val="28"/>
+        </w:rPr>
+        <w:t>于类型的值是从</w:t>
+      </w:r>
+      <w:r>
+        <w:rPr>
+          <w:rFonts w:hint="eastAsia"/>
+          <w:sz w:val="28"/>
+          <w:szCs w:val="28"/>
+        </w:rPr>
+        <w:t>-9223372036854775808</w:t>
+      </w:r>
+      <w:r>
+        <w:rPr>
+          <w:rFonts w:hint="eastAsia"/>
+          <w:sz w:val="28"/>
+          <w:szCs w:val="28"/>
+        </w:rPr>
+        <w:t>到</w:t>
+      </w:r>
+      <w:r>
+        <w:rPr>
+          <w:rFonts w:hint="eastAsia"/>
+          <w:sz w:val="28"/>
+          <w:szCs w:val="28"/>
+        </w:rPr>
+        <w:t>922337203685477580</w:t>
+      </w:r>
+      <w:r>
+        <w:rPr>
+          <w:rFonts w:hint="eastAsia"/>
+          <w:sz w:val="28"/>
+          <w:szCs w:val="28"/>
+        </w:rPr>
+        <w:t>的</w:t>
+      </w:r>
+      <w:r>
+        <w:rPr>
+          <w:sz w:val="28"/>
+          <w:szCs w:val="28"/>
+        </w:rPr>
+        <w:t>闭区间</w:t>
+      </w:r>
+      <w:r>
+        <w:rPr>
+          <w:rFonts w:hint="eastAsia"/>
+          <w:sz w:val="28"/>
+          <w:szCs w:val="28"/>
+        </w:rPr>
+        <w:t>。</w:t>
+      </w:r>
+    </w:p>
+    <w:p>
+      <w:pPr>
+        <w:rPr>
+          <w:rFonts w:hint="eastAsia"/>
+          <w:sz w:val="28"/>
+          <w:szCs w:val="28"/>
+        </w:rPr>
+      </w:pPr>
+      <w:r>
+        <w:rPr>
+          <w:rFonts w:hint="eastAsia"/>
+          <w:sz w:val="28"/>
+          <w:szCs w:val="28"/>
+        </w:rPr>
+        <w:t>char</w:t>
+      </w:r>
+      <w:r>
+        <w:rPr>
+          <w:rFonts w:hint="eastAsia"/>
+          <w:sz w:val="28"/>
+          <w:szCs w:val="28"/>
+        </w:rPr>
+        <w:t>类型</w:t>
+      </w:r>
+      <w:r>
+        <w:rPr>
+          <w:sz w:val="28"/>
+          <w:szCs w:val="28"/>
+        </w:rPr>
+        <w:t>的值是从</w:t>
+      </w:r>
+      <w:r>
+        <w:rPr>
+          <w:sz w:val="28"/>
+          <w:szCs w:val="28"/>
+        </w:rPr>
+        <w:t>’\u0000’</w:t>
+      </w:r>
+      <w:r>
+        <w:rPr>
+          <w:rFonts w:hint="eastAsia"/>
+          <w:sz w:val="28"/>
+          <w:szCs w:val="28"/>
+        </w:rPr>
+        <w:t>到</w:t>
+      </w:r>
+      <w:r>
+        <w:rPr>
+          <w:sz w:val="28"/>
+          <w:szCs w:val="28"/>
+        </w:rPr>
+        <w:t>’\uffff’</w:t>
+      </w:r>
+      <w:r>
+        <w:rPr>
+          <w:rFonts w:hint="eastAsia"/>
+          <w:sz w:val="28"/>
+          <w:szCs w:val="28"/>
+        </w:rPr>
+        <w:t>的</w:t>
+      </w:r>
+      <w:r>
+        <w:rPr>
+          <w:sz w:val="28"/>
+          <w:szCs w:val="28"/>
+        </w:rPr>
+        <w:t>闭区间，即从</w:t>
+      </w:r>
+      <w:r>
+        <w:rPr>
+          <w:rFonts w:hint="eastAsia"/>
+          <w:sz w:val="28"/>
+          <w:szCs w:val="28"/>
+        </w:rPr>
+        <w:t>0</w:t>
+      </w:r>
+      <w:r>
+        <w:rPr>
+          <w:rFonts w:hint="eastAsia"/>
+          <w:sz w:val="28"/>
+          <w:szCs w:val="28"/>
+        </w:rPr>
+        <w:t>到</w:t>
+      </w:r>
+      <w:r>
+        <w:rPr>
+          <w:rFonts w:hint="eastAsia"/>
+          <w:sz w:val="28"/>
+          <w:szCs w:val="28"/>
+        </w:rPr>
+        <w:t>65535</w:t>
+      </w:r>
+      <w:r>
+        <w:rPr>
+          <w:rFonts w:hint="eastAsia"/>
+          <w:sz w:val="28"/>
+          <w:szCs w:val="28"/>
+        </w:rPr>
+        <w:t>。</w:t>
+      </w:r>
       <w:bookmarkStart w:id="0" w:name="_GoBack"/>
       <w:bookmarkEnd w:id="0"/>
+    </w:p>
+    <w:p>
+      <w:pPr>
+        <w:rPr>
+          <w:sz w:val="28"/>
+          <w:szCs w:val="28"/>
+        </w:rPr>
+      </w:pPr>
+    </w:p>
+    <w:p>
+      <w:pPr>
+        <w:rPr>
+          <w:sz w:val="28"/>
+          <w:szCs w:val="28"/>
+        </w:rPr>
+      </w:pPr>
+    </w:p>
+    <w:p>
+      <w:pPr>
+        <w:rPr>
+          <w:sz w:val="28"/>
+          <w:szCs w:val="28"/>
+        </w:rPr>
+      </w:pPr>
+    </w:p>
+    <w:p>
+      <w:pPr>
+        <w:rPr>
+          <w:sz w:val="28"/>
+          <w:szCs w:val="28"/>
+        </w:rPr>
+      </w:pPr>
+    </w:p>
+    <w:p>
+      <w:pPr>
+        <w:rPr>
+          <w:sz w:val="28"/>
+          <w:szCs w:val="28"/>
+        </w:rPr>
+      </w:pPr>
+    </w:p>
+    <w:p>
+      <w:pPr>
+        <w:rPr>
+          <w:sz w:val="28"/>
+          <w:szCs w:val="28"/>
+        </w:rPr>
+      </w:pPr>
+    </w:p>
+    <w:p>
+      <w:pPr>
+        <w:rPr>
+          <w:sz w:val="28"/>
+          <w:szCs w:val="28"/>
+        </w:rPr>
+      </w:pPr>
+    </w:p>
+    <w:p>
+      <w:pPr>
+        <w:rPr>
+          <w:sz w:val="28"/>
+          <w:szCs w:val="28"/>
+        </w:rPr>
+      </w:pPr>
+    </w:p>
+    <w:p>
+      <w:pPr>
+        <w:rPr>
+          <w:sz w:val="28"/>
+          <w:szCs w:val="28"/>
+        </w:rPr>
+      </w:pPr>
+    </w:p>
+    <w:p>
+      <w:pPr>
+        <w:rPr>
+          <w:sz w:val="28"/>
+          <w:szCs w:val="28"/>
+        </w:rPr>
+      </w:pPr>
+    </w:p>
+    <w:p>
+      <w:pPr>
+        <w:rPr>
+          <w:sz w:val="28"/>
+          <w:szCs w:val="28"/>
+        </w:rPr>
+      </w:pPr>
+    </w:p>
+    <w:p>
+      <w:pPr>
+        <w:rPr>
+          <w:sz w:val="28"/>
+          <w:szCs w:val="28"/>
+        </w:rPr>
+      </w:pPr>
+    </w:p>
+    <w:p>
+      <w:pPr>
+        <w:rPr>
+          <w:sz w:val="28"/>
+          <w:szCs w:val="28"/>
+        </w:rPr>
+      </w:pPr>
+    </w:p>
+    <w:p>
+      <w:pPr>
+        <w:rPr>
+          <w:sz w:val="28"/>
+          <w:szCs w:val="28"/>
+        </w:rPr>
+      </w:pPr>
+    </w:p>
+    <w:p>
+      <w:pPr>
+        <w:rPr>
+          <w:sz w:val="28"/>
+          <w:szCs w:val="28"/>
+        </w:rPr>
+      </w:pPr>
+    </w:p>
+    <w:p>
+      <w:pPr>
+        <w:rPr>
+          <w:sz w:val="28"/>
+          <w:szCs w:val="28"/>
+        </w:rPr>
+      </w:pPr>
+    </w:p>
+    <w:p>
+      <w:pPr>
+        <w:rPr>
+          <w:sz w:val="28"/>
+          <w:szCs w:val="28"/>
+        </w:rPr>
+      </w:pPr>
+    </w:p>
+    <w:p>
+      <w:pPr>
+        <w:rPr>
+          <w:sz w:val="28"/>
+          <w:szCs w:val="28"/>
+        </w:rPr>
+      </w:pPr>
+    </w:p>
+    <w:p>
+      <w:pPr>
+        <w:rPr>
+          <w:sz w:val="28"/>
+          <w:szCs w:val="28"/>
+        </w:rPr>
+      </w:pPr>
+    </w:p>
+    <w:p>
+      <w:pPr>
+        <w:rPr>
+          <w:sz w:val="28"/>
+          <w:szCs w:val="28"/>
+        </w:rPr>
+      </w:pPr>
+    </w:p>
+    <w:p>
+      <w:pPr>
+        <w:rPr>
+          <w:sz w:val="28"/>
+          <w:szCs w:val="28"/>
+        </w:rPr>
+      </w:pPr>
+    </w:p>
+    <w:p>
+      <w:pPr>
+        <w:rPr>
+          <w:sz w:val="28"/>
+          <w:szCs w:val="28"/>
+        </w:rPr>
+      </w:pPr>
+    </w:p>
+    <w:p>
+      <w:pPr>
+        <w:rPr>
+          <w:sz w:val="28"/>
+          <w:szCs w:val="28"/>
+        </w:rPr>
+      </w:pPr>
+    </w:p>
+    <w:p>
+      <w:pPr>
+        <w:rPr>
+          <w:sz w:val="28"/>
+          <w:szCs w:val="28"/>
+        </w:rPr>
+      </w:pPr>
+    </w:p>
+    <w:p>
+      <w:pPr>
+        <w:rPr>
+          <w:sz w:val="28"/>
+          <w:szCs w:val="28"/>
+        </w:rPr>
+      </w:pPr>
+    </w:p>
+    <w:p>
+      <w:pPr>
+        <w:rPr>
+          <w:sz w:val="28"/>
+          <w:szCs w:val="28"/>
+        </w:rPr>
+      </w:pPr>
+    </w:p>
+    <w:p>
+      <w:pPr>
+        <w:rPr>
+          <w:sz w:val="28"/>
+          <w:szCs w:val="28"/>
+        </w:rPr>
+      </w:pPr>
+    </w:p>
+    <w:p>
+      <w:pPr>
+        <w:rPr>
+          <w:rFonts w:hint="eastAsia"/>
+          <w:sz w:val="28"/>
+          <w:szCs w:val="28"/>
+        </w:rPr>
+      </w:pPr>
     </w:p>
     <w:sectPr>
       <w:pgSz w:w="11906" w:h="16838"/>
@@ -773,6 +6020,28 @@
       <w:szCs w:val="32"/>
     </w:rPr>
   </w:style>
+  <w:style w:type="paragraph" w:styleId="3">
+    <w:name w:val="heading 3"/>
+    <w:basedOn w:val="a"/>
+    <w:next w:val="a"/>
+    <w:link w:val="3Char"/>
+    <w:uiPriority w:val="9"/>
+    <w:unhideWhenUsed/>
+    <w:qFormat/>
+    <w:rsid w:val="007F427A"/>
+    <w:pPr>
+      <w:keepNext/>
+      <w:keepLines/>
+      <w:spacing w:before="260" w:after="260" w:line="416" w:lineRule="auto"/>
+      <w:outlineLvl w:val="2"/>
+    </w:pPr>
+    <w:rPr>
+      <w:b/>
+      <w:bCs/>
+      <w:sz w:val="32"/>
+      <w:szCs w:val="32"/>
+    </w:rPr>
+  </w:style>
   <w:style w:type="character" w:default="1" w:styleId="a0">
     <w:name w:val="Default Paragraph Font"/>
     <w:uiPriority w:val="1"/>
@@ -822,6 +6091,19 @@
     <w:rsid w:val="0028523D"/>
     <w:rPr>
       <w:rFonts w:asciiTheme="majorHAnsi" w:eastAsiaTheme="majorEastAsia" w:hAnsiTheme="majorHAnsi" w:cstheme="majorBidi"/>
+      <w:b/>
+      <w:bCs/>
+      <w:sz w:val="32"/>
+      <w:szCs w:val="32"/>
+    </w:rPr>
+  </w:style>
+  <w:style w:type="character" w:customStyle="1" w:styleId="3Char">
+    <w:name w:val="标题 3 Char"/>
+    <w:basedOn w:val="a0"/>
+    <w:link w:val="3"/>
+    <w:uiPriority w:val="9"/>
+    <w:rsid w:val="007F427A"/>
+    <w:rPr>
       <w:b/>
       <w:bCs/>
       <w:sz w:val="32"/>
